--- a/SDD_Poorify .docx
+++ b/SDD_Poorify .docx
@@ -141,35 +141,56 @@
           <w:rFonts w:ascii="Arial" w:hAnsi="Arial" w:cs="Arial"/>
           <w:sz w:val="20"/>
         </w:rPr>
-        <w:t>Versione 0.</w:t>
+        <w:t xml:space="preserve">Versione </w:t>
       </w:r>
       <w:r>
         <w:rPr>
           <w:rFonts w:ascii="Arial" w:hAnsi="Arial" w:cs="Arial"/>
           <w:sz w:val="20"/>
         </w:rPr>
-        <w:t>3</w:t>
+        <w:t>1</w:t>
       </w:r>
       <w:r>
         <w:rPr>
           <w:rFonts w:ascii="Arial" w:hAnsi="Arial" w:cs="Arial"/>
           <w:sz w:val="20"/>
         </w:rPr>
-        <w:t xml:space="preserve"> / 2</w:t>
+        <w:t>.</w:t>
       </w:r>
       <w:r>
         <w:rPr>
           <w:rFonts w:ascii="Arial" w:hAnsi="Arial" w:cs="Arial"/>
           <w:sz w:val="20"/>
         </w:rPr>
-        <w:t>2</w:t>
+        <w:t>1</w:t>
       </w:r>
       <w:r>
         <w:rPr>
           <w:rFonts w:ascii="Arial" w:hAnsi="Arial" w:cs="Arial"/>
           <w:sz w:val="20"/>
         </w:rPr>
-        <w:t>.11</w:t>
+        <w:t xml:space="preserve"> / </w:t>
+      </w:r>
+      <w:r>
+        <w:rPr>
+          <w:rFonts w:ascii="Arial" w:hAnsi="Arial" w:cs="Arial"/>
+          <w:sz w:val="20"/>
+        </w:rPr>
+        <w:t>03</w:t>
+      </w:r>
+      <w:r>
+        <w:rPr>
+          <w:rFonts w:ascii="Arial" w:hAnsi="Arial" w:cs="Arial"/>
+          <w:sz w:val="20"/>
+        </w:rPr>
+        <w:t>.1</w:t>
+      </w:r>
+      <w:r>
+        <w:rPr>
+          <w:rFonts w:ascii="Arial" w:hAnsi="Arial" w:cs="Arial"/>
+          <w:sz w:val="20"/>
+        </w:rPr>
+        <w:t>2</w:t>
       </w:r>
       <w:r>
         <w:rPr>
@@ -669,7 +690,7 @@
         </w:rPr>
         <w:fldChar w:fldCharType="separate"/>
       </w:r>
-      <w:hyperlink w:anchor="_Toc120005952" w:history="1">
+      <w:hyperlink w:anchor="_Toc120985747" w:history="1">
         <w:r>
           <w:rPr>
             <w:rStyle w:val="Collegamentoipertestuale"/>
@@ -700,7 +721,7 @@
             <w:noProof/>
             <w:webHidden/>
           </w:rPr>
-          <w:instrText xml:space="preserve"> PAGEREF _Toc120005952 \h </w:instrText>
+          <w:instrText xml:space="preserve"> PAGEREF _Toc120985747 \h </w:instrText>
         </w:r>
         <w:r>
           <w:rPr>
@@ -747,7 +768,7 @@
           <w:noProof/>
         </w:rPr>
       </w:pPr>
-      <w:hyperlink w:anchor="_Toc120005953" w:history="1">
+      <w:hyperlink w:anchor="_Toc120985748" w:history="1">
         <w:r>
           <w:rPr>
             <w:rStyle w:val="Collegamentoipertestuale"/>
@@ -793,7 +814,7 @@
             <w:noProof/>
             <w:webHidden/>
           </w:rPr>
-          <w:instrText xml:space="preserve"> PAGEREF _Toc120005953 \h </w:instrText>
+          <w:instrText xml:space="preserve"> PAGEREF _Toc120985748 \h </w:instrText>
         </w:r>
         <w:r>
           <w:rPr>
@@ -840,7 +861,7 @@
           <w:noProof/>
         </w:rPr>
       </w:pPr>
-      <w:hyperlink w:anchor="_Toc120005954" w:history="1">
+      <w:hyperlink w:anchor="_Toc120985749" w:history="1">
         <w:r>
           <w:rPr>
             <w:rStyle w:val="Collegamentoipertestuale"/>
@@ -886,7 +907,7 @@
             <w:noProof/>
             <w:webHidden/>
           </w:rPr>
-          <w:instrText xml:space="preserve"> PAGEREF _Toc120005954 \h </w:instrText>
+          <w:instrText xml:space="preserve"> PAGEREF _Toc120985749 \h </w:instrText>
         </w:r>
         <w:r>
           <w:rPr>
@@ -932,7 +953,7 @@
           <w:noProof/>
         </w:rPr>
       </w:pPr>
-      <w:hyperlink w:anchor="_Toc120005955" w:history="1">
+      <w:hyperlink w:anchor="_Toc120985750" w:history="1">
         <w:r>
           <w:rPr>
             <w:rStyle w:val="Collegamentoipertestuale"/>
@@ -963,7 +984,7 @@
             <w:noProof/>
             <w:webHidden/>
           </w:rPr>
-          <w:instrText xml:space="preserve"> PAGEREF _Toc120005955 \h </w:instrText>
+          <w:instrText xml:space="preserve"> PAGEREF _Toc120985750 \h </w:instrText>
         </w:r>
         <w:r>
           <w:rPr>
@@ -1009,7 +1030,7 @@
           <w:noProof/>
         </w:rPr>
       </w:pPr>
-      <w:hyperlink w:anchor="_Toc120005956" w:history="1">
+      <w:hyperlink w:anchor="_Toc120985751" w:history="1">
         <w:r>
           <w:rPr>
             <w:rStyle w:val="Collegamentoipertestuale"/>
@@ -1040,7 +1061,7 @@
             <w:noProof/>
             <w:webHidden/>
           </w:rPr>
-          <w:instrText xml:space="preserve"> PAGEREF _Toc120005956 \h </w:instrText>
+          <w:instrText xml:space="preserve"> PAGEREF _Toc120985751 \h </w:instrText>
         </w:r>
         <w:r>
           <w:rPr>
@@ -1086,7 +1107,7 @@
           <w:noProof/>
         </w:rPr>
       </w:pPr>
-      <w:hyperlink w:anchor="_Toc120005957" w:history="1">
+      <w:hyperlink w:anchor="_Toc120985752" w:history="1">
         <w:r>
           <w:rPr>
             <w:rStyle w:val="Collegamentoipertestuale"/>
@@ -1117,7 +1138,7 @@
             <w:noProof/>
             <w:webHidden/>
           </w:rPr>
-          <w:instrText xml:space="preserve"> PAGEREF _Toc120005957 \h </w:instrText>
+          <w:instrText xml:space="preserve"> PAGEREF _Toc120985752 \h </w:instrText>
         </w:r>
         <w:r>
           <w:rPr>
@@ -1163,7 +1184,7 @@
           <w:noProof/>
         </w:rPr>
       </w:pPr>
-      <w:hyperlink w:anchor="_Toc120005958" w:history="1">
+      <w:hyperlink w:anchor="_Toc120985753" w:history="1">
         <w:r>
           <w:rPr>
             <w:rStyle w:val="Collegamentoipertestuale"/>
@@ -1194,7 +1215,7 @@
             <w:noProof/>
             <w:webHidden/>
           </w:rPr>
-          <w:instrText xml:space="preserve"> PAGEREF _Toc120005958 \h </w:instrText>
+          <w:instrText xml:space="preserve"> PAGEREF _Toc120985753 \h </w:instrText>
         </w:r>
         <w:r>
           <w:rPr>
@@ -1240,7 +1261,7 @@
           <w:noProof/>
         </w:rPr>
       </w:pPr>
-      <w:hyperlink w:anchor="_Toc120005959" w:history="1">
+      <w:hyperlink w:anchor="_Toc120985754" w:history="1">
         <w:r>
           <w:rPr>
             <w:rStyle w:val="Collegamentoipertestuale"/>
@@ -1271,7 +1292,7 @@
             <w:noProof/>
             <w:webHidden/>
           </w:rPr>
-          <w:instrText xml:space="preserve"> PAGEREF _Toc120005959 \h </w:instrText>
+          <w:instrText xml:space="preserve"> PAGEREF _Toc120985754 \h </w:instrText>
         </w:r>
         <w:r>
           <w:rPr>
@@ -1317,7 +1338,7 @@
           <w:noProof/>
         </w:rPr>
       </w:pPr>
-      <w:hyperlink w:anchor="_Toc120005960" w:history="1">
+      <w:hyperlink w:anchor="_Toc120985755" w:history="1">
         <w:r>
           <w:rPr>
             <w:rStyle w:val="Collegamentoipertestuale"/>
@@ -1348,7 +1369,7 @@
             <w:noProof/>
             <w:webHidden/>
           </w:rPr>
-          <w:instrText xml:space="preserve"> PAGEREF _Toc120005960 \h </w:instrText>
+          <w:instrText xml:space="preserve"> PAGEREF _Toc120985755 \h </w:instrText>
         </w:r>
         <w:r>
           <w:rPr>
@@ -1394,7 +1415,7 @@
           <w:noProof/>
         </w:rPr>
       </w:pPr>
-      <w:hyperlink w:anchor="_Toc120005961" w:history="1">
+      <w:hyperlink w:anchor="_Toc120985756" w:history="1">
         <w:r>
           <w:rPr>
             <w:rStyle w:val="Collegamentoipertestuale"/>
@@ -1425,7 +1446,7 @@
             <w:noProof/>
             <w:webHidden/>
           </w:rPr>
-          <w:instrText xml:space="preserve"> PAGEREF _Toc120005961 \h </w:instrText>
+          <w:instrText xml:space="preserve"> PAGEREF _Toc120985756 \h </w:instrText>
         </w:r>
         <w:r>
           <w:rPr>
@@ -1471,7 +1492,7 @@
           <w:noProof/>
         </w:rPr>
       </w:pPr>
-      <w:hyperlink w:anchor="_Toc120005962" w:history="1">
+      <w:hyperlink w:anchor="_Toc120985757" w:history="1">
         <w:r>
           <w:rPr>
             <w:rStyle w:val="Collegamentoipertestuale"/>
@@ -1502,7 +1523,7 @@
             <w:noProof/>
             <w:webHidden/>
           </w:rPr>
-          <w:instrText xml:space="preserve"> PAGEREF _Toc120005962 \h </w:instrText>
+          <w:instrText xml:space="preserve"> PAGEREF _Toc120985757 \h </w:instrText>
         </w:r>
         <w:r>
           <w:rPr>
@@ -1548,7 +1569,7 @@
           <w:noProof/>
         </w:rPr>
       </w:pPr>
-      <w:hyperlink w:anchor="_Toc120005963" w:history="1">
+      <w:hyperlink w:anchor="_Toc120985758" w:history="1">
         <w:r>
           <w:rPr>
             <w:rStyle w:val="Collegamentoipertestuale"/>
@@ -1579,7 +1600,7 @@
             <w:noProof/>
             <w:webHidden/>
           </w:rPr>
-          <w:instrText xml:space="preserve"> PAGEREF _Toc120005963 \h </w:instrText>
+          <w:instrText xml:space="preserve"> PAGEREF _Toc120985758 \h </w:instrText>
         </w:r>
         <w:r>
           <w:rPr>
@@ -1625,7 +1646,7 @@
           <w:noProof/>
         </w:rPr>
       </w:pPr>
-      <w:hyperlink w:anchor="_Toc120005964" w:history="1">
+      <w:hyperlink w:anchor="_Toc120985759" w:history="1">
         <w:r>
           <w:rPr>
             <w:rStyle w:val="Collegamentoipertestuale"/>
@@ -1656,7 +1677,7 @@
             <w:noProof/>
             <w:webHidden/>
           </w:rPr>
-          <w:instrText xml:space="preserve"> PAGEREF _Toc120005964 \h </w:instrText>
+          <w:instrText xml:space="preserve"> PAGEREF _Toc120985759 \h </w:instrText>
         </w:r>
         <w:r>
           <w:rPr>
@@ -1702,7 +1723,7 @@
           <w:noProof/>
         </w:rPr>
       </w:pPr>
-      <w:hyperlink w:anchor="_Toc120005965" w:history="1">
+      <w:hyperlink w:anchor="_Toc120985760" w:history="1">
         <w:r>
           <w:rPr>
             <w:rStyle w:val="Collegamentoipertestuale"/>
@@ -1733,7 +1754,7 @@
             <w:noProof/>
             <w:webHidden/>
           </w:rPr>
-          <w:instrText xml:space="preserve"> PAGEREF _Toc120005965 \h </w:instrText>
+          <w:instrText xml:space="preserve"> PAGEREF _Toc120985760 \h </w:instrText>
         </w:r>
         <w:r>
           <w:rPr>
@@ -1780,7 +1801,7 @@
           <w:noProof/>
         </w:rPr>
       </w:pPr>
-      <w:hyperlink w:anchor="_Toc120005966" w:history="1">
+      <w:hyperlink w:anchor="_Toc120985761" w:history="1">
         <w:r>
           <w:rPr>
             <w:rStyle w:val="Collegamentoipertestuale"/>
@@ -1826,7 +1847,7 @@
             <w:noProof/>
             <w:webHidden/>
           </w:rPr>
-          <w:instrText xml:space="preserve"> PAGEREF _Toc120005966 \h </w:instrText>
+          <w:instrText xml:space="preserve"> PAGEREF _Toc120985761 \h </w:instrText>
         </w:r>
         <w:r>
           <w:rPr>
@@ -1863,6 +1884,116 @@
     </w:p>
     <w:p>
       <w:pPr>
+        <w:pStyle w:val="Sommario2"/>
+        <w:tabs>
+          <w:tab w:val="left" w:pos="1100"/>
+          <w:tab w:val="right" w:leader="dot" w:pos="9628"/>
+        </w:tabs>
+        <w:ind w:firstLine="486"/>
+        <w:rPr>
+          <w:rFonts w:cstheme="minorHAnsi"/>
+          <w:noProof/>
+        </w:rPr>
+      </w:pPr>
+      <w:hyperlink w:anchor="_Toc120985762" w:history="1">
+        <w:r>
+          <w:rPr>
+            <w:rStyle w:val="Collegamentoipertestuale"/>
+            <w:rFonts w:cstheme="minorHAnsi"/>
+            <w:noProof/>
+          </w:rPr>
+          <w:t>3.</w:t>
+        </w:r>
+        <w:r>
+          <w:rPr>
+            <w:rStyle w:val="Collegamentoipertestuale"/>
+            <w:rFonts w:cstheme="minorHAnsi"/>
+            <w:noProof/>
+          </w:rPr>
+          <w:t>7</w:t>
+        </w:r>
+        <w:r>
+          <w:rPr>
+            <w:rStyle w:val="Collegamentoipertestuale"/>
+            <w:rFonts w:cstheme="minorHAnsi"/>
+            <w:noProof/>
+          </w:rPr>
+          <w:t>.1</w:t>
+        </w:r>
+        <w:r>
+          <w:rPr>
+            <w:rFonts w:cstheme="minorHAnsi"/>
+            <w:noProof/>
+          </w:rPr>
+          <w:t xml:space="preserve"> </w:t>
+        </w:r>
+        <w:r>
+          <w:rPr>
+            <w:rStyle w:val="Collegamentoipertestuale"/>
+            <w:rFonts w:cstheme="minorHAnsi"/>
+            <w:noProof/>
+          </w:rPr>
+          <w:t>USE CASES BOUNDARY CONDITIONS</w:t>
+        </w:r>
+        <w:r>
+          <w:rPr>
+            <w:rFonts w:cstheme="minorHAnsi"/>
+            <w:noProof/>
+            <w:webHidden/>
+          </w:rPr>
+          <w:tab/>
+        </w:r>
+        <w:r>
+          <w:rPr>
+            <w:rFonts w:cstheme="minorHAnsi"/>
+            <w:noProof/>
+            <w:webHidden/>
+          </w:rPr>
+          <w:fldChar w:fldCharType="begin"/>
+        </w:r>
+        <w:r>
+          <w:rPr>
+            <w:rFonts w:cstheme="minorHAnsi"/>
+            <w:noProof/>
+            <w:webHidden/>
+          </w:rPr>
+          <w:instrText xml:space="preserve"> PAGEREF _Toc120985762 \h </w:instrText>
+        </w:r>
+        <w:r>
+          <w:rPr>
+            <w:rFonts w:cstheme="minorHAnsi"/>
+            <w:noProof/>
+            <w:webHidden/>
+          </w:rPr>
+        </w:r>
+        <w:r>
+          <w:rPr>
+            <w:rFonts w:cstheme="minorHAnsi"/>
+            <w:noProof/>
+            <w:webHidden/>
+          </w:rPr>
+          <w:fldChar w:fldCharType="separate"/>
+        </w:r>
+        <w:r>
+          <w:rPr>
+            <w:rFonts w:cstheme="minorHAnsi"/>
+            <w:noProof/>
+            <w:webHidden/>
+          </w:rPr>
+          <w:t>14</w:t>
+        </w:r>
+        <w:r>
+          <w:rPr>
+            <w:rFonts w:cstheme="minorHAnsi"/>
+            <w:noProof/>
+            <w:webHidden/>
+          </w:rPr>
+          <w:fldChar w:fldCharType="end"/>
+        </w:r>
+      </w:hyperlink>
+    </w:p>
+    <w:p>
+      <w:pPr>
         <w:pStyle w:val="Sommario1"/>
         <w:tabs>
           <w:tab w:val="right" w:leader="dot" w:pos="9628"/>
@@ -1872,7 +2003,7 @@
           <w:noProof/>
         </w:rPr>
       </w:pPr>
-      <w:hyperlink w:anchor="_Toc120005967" w:history="1">
+      <w:hyperlink w:anchor="_Toc120985763" w:history="1">
         <w:r>
           <w:rPr>
             <w:rStyle w:val="Collegamentoipertestuale"/>
@@ -1903,7 +2034,7 @@
             <w:noProof/>
             <w:webHidden/>
           </w:rPr>
-          <w:instrText xml:space="preserve"> PAGEREF _Toc120005967 \h </w:instrText>
+          <w:instrText xml:space="preserve"> PAGEREF _Toc120985763 \h </w:instrText>
         </w:r>
         <w:r>
           <w:rPr>
@@ -1926,7 +2057,7 @@
             <w:noProof/>
             <w:webHidden/>
           </w:rPr>
-          <w:t>15</w:t>
+          <w:t>17</w:t>
         </w:r>
         <w:r>
           <w:rPr>
@@ -1956,6 +2087,16 @@
     </w:p>
     <w:p>
       <w:pPr>
+        <w:spacing w:line="240" w:lineRule="auto"/>
+        <w:rPr>
+          <w:rFonts w:ascii="Arial" w:hAnsi="Arial" w:cs="Arial"/>
+          <w:b/>
+          <w:sz w:val="32"/>
+        </w:rPr>
+      </w:pPr>
+    </w:p>
+    <w:p>
+      <w:pPr>
         <w:pStyle w:val="Sommario1"/>
         <w:tabs>
           <w:tab w:val="right" w:leader="dot" w:pos="9628"/>
@@ -2059,6 +2200,7 @@
       <w:bookmarkStart w:id="4" w:name="_Toc119782541"/>
       <w:bookmarkStart w:id="5" w:name="_Toc120005876"/>
       <w:bookmarkStart w:id="6" w:name="_Toc120005952"/>
+      <w:bookmarkStart w:id="7" w:name="_Toc120985747"/>
       <w:bookmarkEnd w:id="0"/>
       <w:r>
         <w:rPr>
@@ -2087,6 +2229,7 @@
       <w:bookmarkEnd w:id="4"/>
       <w:bookmarkEnd w:id="5"/>
       <w:bookmarkEnd w:id="6"/>
+      <w:bookmarkEnd w:id="7"/>
     </w:p>
     <w:p>
       <w:pPr>
@@ -2113,11 +2256,12 @@
           <w:u w:color="000000"/>
         </w:rPr>
       </w:pPr>
-      <w:bookmarkStart w:id="7" w:name="_OBIETTIVI"/>
-      <w:bookmarkStart w:id="8" w:name="_Toc118192425"/>
-      <w:bookmarkStart w:id="9" w:name="_Toc120005877"/>
-      <w:bookmarkStart w:id="10" w:name="_Toc120005953"/>
-      <w:bookmarkEnd w:id="7"/>
+      <w:bookmarkStart w:id="8" w:name="_OBIETTIVI"/>
+      <w:bookmarkStart w:id="9" w:name="_Toc118192425"/>
+      <w:bookmarkStart w:id="10" w:name="_Toc120005877"/>
+      <w:bookmarkStart w:id="11" w:name="_Toc120005953"/>
+      <w:bookmarkStart w:id="12" w:name="_Toc120985748"/>
+      <w:bookmarkEnd w:id="8"/>
       <w:r>
         <w:rPr>
           <w:rFonts w:ascii="Arial" w:hAnsi="Arial"/>
@@ -2130,9 +2274,10 @@
         </w:rPr>
         <w:t>SCOPO DEL SISTEMA</w:t>
       </w:r>
-      <w:bookmarkEnd w:id="8"/>
       <w:bookmarkEnd w:id="9"/>
       <w:bookmarkEnd w:id="10"/>
+      <w:bookmarkEnd w:id="11"/>
+      <w:bookmarkEnd w:id="12"/>
     </w:p>
     <w:p>
       <w:pPr>
@@ -2277,9 +2422,10 @@
           <w:u w:color="000000"/>
         </w:rPr>
       </w:pPr>
-      <w:bookmarkStart w:id="11" w:name="_Toc118192426"/>
-      <w:bookmarkStart w:id="12" w:name="_Toc120005878"/>
-      <w:bookmarkStart w:id="13" w:name="_Toc120005954"/>
+      <w:bookmarkStart w:id="13" w:name="_Toc118192426"/>
+      <w:bookmarkStart w:id="14" w:name="_Toc120005878"/>
+      <w:bookmarkStart w:id="15" w:name="_Toc120005954"/>
+      <w:bookmarkStart w:id="16" w:name="_Toc120985749"/>
       <w:r>
         <w:rPr>
           <w:rFonts w:ascii="Arial" w:hAnsi="Arial"/>
@@ -2293,7 +2439,7 @@
         <w:lastRenderedPageBreak/>
         <w:t>OBIETTIVI</w:t>
       </w:r>
-      <w:bookmarkEnd w:id="11"/>
+      <w:bookmarkEnd w:id="13"/>
       <w:r>
         <w:rPr>
           <w:rFonts w:ascii="Arial" w:hAnsi="Arial"/>
@@ -2306,8 +2452,9 @@
         </w:rPr>
         <w:t xml:space="preserve"> DI DESIGN</w:t>
       </w:r>
-      <w:bookmarkEnd w:id="12"/>
-      <w:bookmarkEnd w:id="13"/>
+      <w:bookmarkEnd w:id="14"/>
+      <w:bookmarkEnd w:id="15"/>
+      <w:bookmarkEnd w:id="16"/>
     </w:p>
     <w:tbl>
       <w:tblPr>
@@ -3549,9 +3696,10 @@
           <w:u w:color="000000"/>
         </w:rPr>
       </w:pPr>
-      <w:bookmarkStart w:id="14" w:name="_Toc118192427"/>
-      <w:bookmarkStart w:id="15" w:name="_Toc120005879"/>
-      <w:bookmarkStart w:id="16" w:name="_Toc120005955"/>
+      <w:bookmarkStart w:id="17" w:name="_Toc118192427"/>
+      <w:bookmarkStart w:id="18" w:name="_Toc120005879"/>
+      <w:bookmarkStart w:id="19" w:name="_Toc120005955"/>
+      <w:bookmarkStart w:id="20" w:name="_Toc120985750"/>
       <w:r>
         <w:rPr>
           <w:rFonts w:ascii="Arial" w:hAnsi="Arial"/>
@@ -3565,7 +3713,7 @@
         <w:lastRenderedPageBreak/>
         <w:t>1.3 DEFINIZIONI</w:t>
       </w:r>
-      <w:bookmarkEnd w:id="14"/>
+      <w:bookmarkEnd w:id="17"/>
       <w:r>
         <w:rPr>
           <w:rFonts w:ascii="Arial" w:hAnsi="Arial"/>
@@ -3578,8 +3726,9 @@
         </w:rPr>
         <w:t>, ACRONIMI E ABBREVIAZIONI</w:t>
       </w:r>
-      <w:bookmarkEnd w:id="15"/>
-      <w:bookmarkEnd w:id="16"/>
+      <w:bookmarkEnd w:id="18"/>
+      <w:bookmarkEnd w:id="19"/>
+      <w:bookmarkEnd w:id="20"/>
       <w:r>
         <w:rPr>
           <w:rFonts w:ascii="Arial" w:hAnsi="Arial"/>
@@ -3709,8 +3858,33 @@
           <w:sz w:val="28"/>
           <w:szCs w:val="28"/>
         </w:rPr>
-        <w:t xml:space="preserve"> Requirements Analysis Document</w:t>
-      </w:r>
+        <w:t xml:space="preserve"> </w:t>
+      </w:r>
+      <w:proofErr w:type="spellStart"/>
+      <w:r>
+        <w:rPr>
+          <w:sz w:val="28"/>
+          <w:szCs w:val="28"/>
+        </w:rPr>
+        <w:t>Requirements</w:t>
+      </w:r>
+      <w:proofErr w:type="spellEnd"/>
+      <w:r>
+        <w:rPr>
+          <w:sz w:val="28"/>
+          <w:szCs w:val="28"/>
+        </w:rPr>
+        <w:t xml:space="preserve"> Analysis </w:t>
+      </w:r>
+      <w:proofErr w:type="spellStart"/>
+      <w:r>
+        <w:rPr>
+          <w:sz w:val="28"/>
+          <w:szCs w:val="28"/>
+        </w:rPr>
+        <w:t>Document</w:t>
+      </w:r>
+      <w:proofErr w:type="spellEnd"/>
     </w:p>
     <w:p>
       <w:pPr>
@@ -3783,8 +3957,36 @@
           <w:szCs w:val="28"/>
           <w:lang w:val="en-US"/>
         </w:rPr>
-        <w:t>RNF: Requisito Non Funzionale</w:t>
-      </w:r>
+        <w:t xml:space="preserve">RNF: </w:t>
+      </w:r>
+      <w:proofErr w:type="spellStart"/>
+      <w:r>
+        <w:rPr>
+          <w:sz w:val="28"/>
+          <w:szCs w:val="28"/>
+          <w:lang w:val="en-US"/>
+        </w:rPr>
+        <w:t>Requisito</w:t>
+      </w:r>
+      <w:proofErr w:type="spellEnd"/>
+      <w:r>
+        <w:rPr>
+          <w:sz w:val="28"/>
+          <w:szCs w:val="28"/>
+          <w:lang w:val="en-US"/>
+        </w:rPr>
+        <w:t xml:space="preserve"> Non </w:t>
+      </w:r>
+      <w:proofErr w:type="spellStart"/>
+      <w:r>
+        <w:rPr>
+          <w:sz w:val="28"/>
+          <w:szCs w:val="28"/>
+          <w:lang w:val="en-US"/>
+        </w:rPr>
+        <w:t>Funzionale</w:t>
+      </w:r>
+      <w:proofErr w:type="spellEnd"/>
     </w:p>
     <w:p>
       <w:pPr>
@@ -3829,8 +4031,9 @@
           <w:u w:color="000000"/>
         </w:rPr>
       </w:pPr>
-      <w:bookmarkStart w:id="17" w:name="_Toc120005880"/>
-      <w:bookmarkStart w:id="18" w:name="_Toc120005956"/>
+      <w:bookmarkStart w:id="21" w:name="_Toc120005880"/>
+      <w:bookmarkStart w:id="22" w:name="_Toc120005956"/>
+      <w:bookmarkStart w:id="23" w:name="_Toc120985751"/>
       <w:r>
         <w:rPr>
           <w:rFonts w:ascii="Arial" w:hAnsi="Arial"/>
@@ -3855,8 +4058,9 @@
         </w:rPr>
         <w:t>RIFERIMENTI</w:t>
       </w:r>
-      <w:bookmarkEnd w:id="17"/>
-      <w:bookmarkEnd w:id="18"/>
+      <w:bookmarkEnd w:id="21"/>
+      <w:bookmarkEnd w:id="22"/>
+      <w:bookmarkEnd w:id="23"/>
     </w:p>
     <w:p>
       <w:pPr>
@@ -3919,7 +4123,23 @@
           <w:sz w:val="28"/>
           <w:szCs w:val="28"/>
         </w:rPr>
-        <w:t xml:space="preserve">e al Class Diagram </w:t>
+        <w:t xml:space="preserve">e al Class </w:t>
+      </w:r>
+      <w:proofErr w:type="spellStart"/>
+      <w:r>
+        <w:rPr>
+          <w:sz w:val="28"/>
+          <w:szCs w:val="28"/>
+        </w:rPr>
+        <w:t>Diagram</w:t>
+      </w:r>
+      <w:proofErr w:type="spellEnd"/>
+      <w:r>
+        <w:rPr>
+          <w:sz w:val="28"/>
+          <w:szCs w:val="28"/>
+        </w:rPr>
+        <w:t xml:space="preserve"> </w:t>
       </w:r>
       <w:r>
         <w:rPr>
@@ -3954,10 +4174,11 @@
           <w:u w:color="000000"/>
         </w:rPr>
       </w:pPr>
-      <w:bookmarkStart w:id="19" w:name="_Toc118192428"/>
-      <w:bookmarkStart w:id="20" w:name="_Toc119782545"/>
-      <w:bookmarkStart w:id="21" w:name="_Toc120005881"/>
-      <w:bookmarkStart w:id="22" w:name="_Toc120005957"/>
+      <w:bookmarkStart w:id="24" w:name="_Toc118192428"/>
+      <w:bookmarkStart w:id="25" w:name="_Toc119782545"/>
+      <w:bookmarkStart w:id="26" w:name="_Toc120005881"/>
+      <w:bookmarkStart w:id="27" w:name="_Toc120005957"/>
+      <w:bookmarkStart w:id="28" w:name="_Toc120985752"/>
       <w:r>
         <w:rPr>
           <w:rFonts w:ascii="Arial" w:hAnsi="Arial"/>
@@ -3994,10 +4215,11 @@
         </w:rPr>
         <w:t xml:space="preserve"> OVERVIEW</w:t>
       </w:r>
-      <w:bookmarkEnd w:id="19"/>
-      <w:bookmarkEnd w:id="20"/>
-      <w:bookmarkEnd w:id="21"/>
-      <w:bookmarkEnd w:id="22"/>
+      <w:bookmarkEnd w:id="24"/>
+      <w:bookmarkEnd w:id="25"/>
+      <w:bookmarkEnd w:id="26"/>
+      <w:bookmarkEnd w:id="27"/>
+      <w:bookmarkEnd w:id="28"/>
     </w:p>
     <w:p>
       <w:pPr>
@@ -4200,11 +4422,11 @@
           <w:u w:color="000000"/>
         </w:rPr>
       </w:pPr>
-      <w:bookmarkStart w:id="23" w:name="_SCENARI"/>
-      <w:bookmarkStart w:id="24" w:name="_Toc117104234"/>
-      <w:bookmarkStart w:id="25" w:name="_Toc117104404"/>
-      <w:bookmarkStart w:id="26" w:name="_Toc118192429"/>
-      <w:bookmarkEnd w:id="23"/>
+      <w:bookmarkStart w:id="29" w:name="_SCENARI"/>
+      <w:bookmarkStart w:id="30" w:name="_Toc117104234"/>
+      <w:bookmarkStart w:id="31" w:name="_Toc117104404"/>
+      <w:bookmarkStart w:id="32" w:name="_Toc118192429"/>
+      <w:bookmarkEnd w:id="29"/>
     </w:p>
     <w:p>
       <w:pPr>
@@ -4240,9 +4462,10 @@
           <w:u w:color="000000"/>
         </w:rPr>
       </w:pPr>
-      <w:bookmarkStart w:id="27" w:name="_Toc119782546"/>
-      <w:bookmarkStart w:id="28" w:name="_Toc120005882"/>
-      <w:bookmarkStart w:id="29" w:name="_Toc120005958"/>
+      <w:bookmarkStart w:id="33" w:name="_Toc119782546"/>
+      <w:bookmarkStart w:id="34" w:name="_Toc120005882"/>
+      <w:bookmarkStart w:id="35" w:name="_Toc120005958"/>
+      <w:bookmarkStart w:id="36" w:name="_Toc120985753"/>
       <w:r>
         <w:rPr>
           <w:rFonts w:ascii="Arial" w:hAnsi="Arial"/>
@@ -4264,8 +4487,8 @@
         </w:rPr>
         <w:t xml:space="preserve">. </w:t>
       </w:r>
-      <w:bookmarkEnd w:id="24"/>
-      <w:bookmarkEnd w:id="25"/>
+      <w:bookmarkEnd w:id="30"/>
+      <w:bookmarkEnd w:id="31"/>
       <w:r>
         <w:rPr>
           <w:rFonts w:ascii="Arial" w:hAnsi="Arial"/>
@@ -4276,171 +4499,7 @@
         </w:rPr>
         <w:t>SISTEMA ATTUALE</w:t>
       </w:r>
-      <w:bookmarkEnd w:id="26"/>
-      <w:bookmarkEnd w:id="27"/>
-      <w:bookmarkEnd w:id="28"/>
-      <w:bookmarkEnd w:id="29"/>
-    </w:p>
-    <w:p>
-      <w:pPr>
-        <w:rPr>
-          <w:sz w:val="28"/>
-        </w:rPr>
-      </w:pPr>
-      <w:r>
-        <w:rPr>
-          <w:sz w:val="28"/>
-        </w:rPr>
-        <w:t>Il</w:t>
-      </w:r>
-      <w:r>
-        <w:rPr>
-          <w:sz w:val="28"/>
-        </w:rPr>
-        <w:t xml:space="preserve"> principale</w:t>
-      </w:r>
-      <w:r>
-        <w:rPr>
-          <w:sz w:val="28"/>
-        </w:rPr>
-        <w:t xml:space="preserve"> concorrente </w:t>
-      </w:r>
-      <w:r>
-        <w:rPr>
-          <w:sz w:val="28"/>
-        </w:rPr>
-        <w:t>di</w:t>
-      </w:r>
-      <w:r>
-        <w:rPr>
-          <w:sz w:val="28"/>
-        </w:rPr>
-        <w:t xml:space="preserve"> </w:t>
-      </w:r>
-      <w:proofErr w:type="spellStart"/>
-      <w:r>
-        <w:rPr>
-          <w:sz w:val="28"/>
-        </w:rPr>
-        <w:t>Poorify</w:t>
-      </w:r>
-      <w:proofErr w:type="spellEnd"/>
-      <w:r>
-        <w:rPr>
-          <w:sz w:val="28"/>
-        </w:rPr>
-        <w:t xml:space="preserve"> è il noto servizio di streaming Spotify. La piattaforma del colosso svedese si basa fondamentalmente su un’architettura orientata ai servizi con un </w:t>
-      </w:r>
-      <w:proofErr w:type="spellStart"/>
-      <w:r>
-        <w:rPr>
-          <w:sz w:val="28"/>
-        </w:rPr>
-        <w:t>backend</w:t>
-      </w:r>
-      <w:proofErr w:type="spellEnd"/>
-      <w:r>
-        <w:rPr>
-          <w:sz w:val="28"/>
-        </w:rPr>
-        <w:t xml:space="preserve"> scritto prevalentemente in Python e Java. I messaggi vengono scambiati tramite protocollo Hermes, che sostituisce la più classica soluzione </w:t>
-      </w:r>
-      <w:proofErr w:type="spellStart"/>
-      <w:r>
-        <w:rPr>
-          <w:sz w:val="28"/>
-        </w:rPr>
-        <w:t>enterprise</w:t>
-      </w:r>
-      <w:proofErr w:type="spellEnd"/>
-      <w:r>
-        <w:rPr>
-          <w:sz w:val="28"/>
-        </w:rPr>
-        <w:t xml:space="preserve"> di HTTP e XML. Il principale strumento di persistenza impiegato è </w:t>
-      </w:r>
-      <w:proofErr w:type="spellStart"/>
-      <w:r>
-        <w:rPr>
-          <w:sz w:val="28"/>
-        </w:rPr>
-        <w:t>PostgreSQL</w:t>
-      </w:r>
-      <w:proofErr w:type="spellEnd"/>
-      <w:r>
-        <w:rPr>
-          <w:sz w:val="28"/>
-        </w:rPr>
-        <w:t>, un DBMS a oggetti, mentre le tracce audio sono salvate su server Amazon S3. La piattaforma sfrutta inoltre machine learning e IA per fornire contenuti personalizzati in base ai gusti dell’utente.</w:t>
-      </w:r>
-    </w:p>
-    <w:p>
-      <w:pPr>
-        <w:rPr>
-          <w:sz w:val="28"/>
-          <w:szCs w:val="28"/>
-        </w:rPr>
-      </w:pPr>
-      <w:r>
-        <w:rPr>
-          <w:sz w:val="28"/>
-          <w:szCs w:val="28"/>
-        </w:rPr>
-        <w:br w:type="page"/>
-      </w:r>
-    </w:p>
-    <w:p>
-      <w:pPr>
-        <w:pStyle w:val="Titolo1"/>
-        <w:rPr>
-          <w:rFonts w:ascii="Arial" w:eastAsia="Arial" w:hAnsi="Arial" w:cs="Arial"/>
-          <w:b/>
-          <w:bCs/>
-          <w:color w:val="000000"/>
-          <w:u w:color="000000"/>
-        </w:rPr>
-      </w:pPr>
-      <w:bookmarkStart w:id="30" w:name="_REQUISITI"/>
-      <w:bookmarkStart w:id="31" w:name="_Toc117104238"/>
-      <w:bookmarkStart w:id="32" w:name="_Toc117104408"/>
-      <w:bookmarkStart w:id="33" w:name="_Toc118192430"/>
-      <w:bookmarkStart w:id="34" w:name="_Toc119782547"/>
-      <w:bookmarkStart w:id="35" w:name="_Toc120005883"/>
-      <w:bookmarkStart w:id="36" w:name="_Toc120005959"/>
-      <w:bookmarkEnd w:id="30"/>
-      <w:r>
-        <w:rPr>
-          <w:rFonts w:ascii="Arial" w:hAnsi="Arial"/>
-          <w:b/>
-          <w:bCs/>
-          <w:color w:val="000000"/>
-          <w:u w:color="000000"/>
-        </w:rPr>
-        <w:lastRenderedPageBreak/>
-        <w:t>3</w:t>
-      </w:r>
-      <w:r>
-        <w:rPr>
-          <w:rFonts w:ascii="Arial" w:hAnsi="Arial"/>
-          <w:b/>
-          <w:bCs/>
-          <w:color w:val="000000"/>
-          <w:u w:color="000000"/>
-        </w:rPr>
-        <w:t xml:space="preserve">. </w:t>
-      </w:r>
-      <w:bookmarkEnd w:id="31"/>
       <w:bookmarkEnd w:id="32"/>
-      <w:r>
-        <w:rPr>
-          <w:rFonts w:ascii="Arial" w:hAnsi="Arial"/>
-          <w:b/>
-          <w:bCs/>
-          <w:color w:val="000000"/>
-          <w:u w:color="000000"/>
-        </w:rPr>
-        <w:t>SISTEMA PROPOSTO</w:t>
-      </w:r>
       <w:bookmarkEnd w:id="33"/>
       <w:bookmarkEnd w:id="34"/>
       <w:bookmarkEnd w:id="35"/>
@@ -4450,44 +4509,213 @@
       <w:pPr>
         <w:rPr>
           <w:sz w:val="28"/>
-          <w:szCs w:val="28"/>
-          <w:u w:val="single"/>
-        </w:rPr>
-      </w:pPr>
+        </w:rPr>
+      </w:pPr>
+      <w:r>
+        <w:rPr>
+          <w:sz w:val="28"/>
+        </w:rPr>
+        <w:t>Il</w:t>
+      </w:r>
+      <w:r>
+        <w:rPr>
+          <w:sz w:val="28"/>
+        </w:rPr>
+        <w:t xml:space="preserve"> principale</w:t>
+      </w:r>
+      <w:r>
+        <w:rPr>
+          <w:sz w:val="28"/>
+        </w:rPr>
+        <w:t xml:space="preserve"> concorrente </w:t>
+      </w:r>
+      <w:r>
+        <w:rPr>
+          <w:sz w:val="28"/>
+        </w:rPr>
+        <w:t>di</w:t>
+      </w:r>
+      <w:r>
+        <w:rPr>
+          <w:sz w:val="28"/>
+        </w:rPr>
+        <w:t xml:space="preserve"> </w:t>
+      </w:r>
+      <w:proofErr w:type="spellStart"/>
+      <w:r>
+        <w:rPr>
+          <w:sz w:val="28"/>
+        </w:rPr>
+        <w:t>Poorify</w:t>
+      </w:r>
+      <w:proofErr w:type="spellEnd"/>
+      <w:r>
+        <w:rPr>
+          <w:sz w:val="28"/>
+        </w:rPr>
+        <w:t xml:space="preserve"> è il noto servizio di streaming Spotify. La piattaforma del colosso svedese si basa fondamentalmente su un’architettura orientata ai servizi con un </w:t>
+      </w:r>
+      <w:proofErr w:type="spellStart"/>
+      <w:r>
+        <w:rPr>
+          <w:sz w:val="28"/>
+        </w:rPr>
+        <w:t>backend</w:t>
+      </w:r>
+      <w:proofErr w:type="spellEnd"/>
+      <w:r>
+        <w:rPr>
+          <w:sz w:val="28"/>
+        </w:rPr>
+        <w:t xml:space="preserve"> scritto prevalentemente in Python e Java. I messaggi vengono scambiati tramite protocollo Hermes, che sostituisce la più classica soluzione </w:t>
+      </w:r>
+      <w:proofErr w:type="spellStart"/>
+      <w:r>
+        <w:rPr>
+          <w:sz w:val="28"/>
+        </w:rPr>
+        <w:t>enterprise</w:t>
+      </w:r>
+      <w:proofErr w:type="spellEnd"/>
+      <w:r>
+        <w:rPr>
+          <w:sz w:val="28"/>
+        </w:rPr>
+        <w:t xml:space="preserve"> di HTTP e XML. Il principale strumento di persistenza impiegato è </w:t>
+      </w:r>
+      <w:proofErr w:type="spellStart"/>
+      <w:r>
+        <w:rPr>
+          <w:sz w:val="28"/>
+        </w:rPr>
+        <w:t>PostgreSQL</w:t>
+      </w:r>
+      <w:proofErr w:type="spellEnd"/>
+      <w:r>
+        <w:rPr>
+          <w:sz w:val="28"/>
+        </w:rPr>
+        <w:t>, un DBMS a oggetti, mentre le tracce audio sono salvate su server Amazon S3. La piattaforma sfrutta inoltre machine learning e IA per fornire contenuti personalizzati in base ai gusti dell’utente.</w:t>
+      </w:r>
     </w:p>
     <w:p>
       <w:pPr>
-        <w:pStyle w:val="Titolo2"/>
+        <w:rPr>
+          <w:sz w:val="28"/>
+          <w:szCs w:val="28"/>
+        </w:rPr>
+      </w:pPr>
+      <w:r>
+        <w:rPr>
+          <w:sz w:val="28"/>
+          <w:szCs w:val="28"/>
+        </w:rPr>
+        <w:br w:type="page"/>
+      </w:r>
+    </w:p>
+    <w:p>
+      <w:pPr>
+        <w:pStyle w:val="Titolo1"/>
         <w:rPr>
           <w:rFonts w:ascii="Arial" w:eastAsia="Arial" w:hAnsi="Arial" w:cs="Arial"/>
           <w:b/>
           <w:bCs/>
           <w:color w:val="000000"/>
-          <w:sz w:val="28"/>
-          <w:szCs w:val="28"/>
           <w:u w:color="000000"/>
         </w:rPr>
       </w:pPr>
-      <w:bookmarkStart w:id="37" w:name="_Toc118192431"/>
-      <w:bookmarkStart w:id="38" w:name="_Toc119782548"/>
-      <w:bookmarkStart w:id="39" w:name="_Toc120005884"/>
-      <w:bookmarkStart w:id="40" w:name="_Toc120005960"/>
+      <w:bookmarkStart w:id="37" w:name="_REQUISITI"/>
+      <w:bookmarkStart w:id="38" w:name="_Toc117104238"/>
+      <w:bookmarkStart w:id="39" w:name="_Toc117104408"/>
+      <w:bookmarkStart w:id="40" w:name="_Toc118192430"/>
+      <w:bookmarkStart w:id="41" w:name="_Toc119782547"/>
+      <w:bookmarkStart w:id="42" w:name="_Toc120005883"/>
+      <w:bookmarkStart w:id="43" w:name="_Toc120005959"/>
+      <w:bookmarkStart w:id="44" w:name="_Toc120985754"/>
+      <w:bookmarkEnd w:id="37"/>
       <w:r>
         <w:rPr>
           <w:rFonts w:ascii="Arial" w:hAnsi="Arial"/>
           <w:b/>
           <w:bCs/>
           <w:color w:val="000000"/>
-          <w:sz w:val="28"/>
-          <w:szCs w:val="28"/>
           <w:u w:color="000000"/>
         </w:rPr>
-        <w:t>3.1 PANORAMICA</w:t>
-      </w:r>
-      <w:bookmarkEnd w:id="37"/>
+        <w:lastRenderedPageBreak/>
+        <w:t>3</w:t>
+      </w:r>
+      <w:r>
+        <w:rPr>
+          <w:rFonts w:ascii="Arial" w:hAnsi="Arial"/>
+          <w:b/>
+          <w:bCs/>
+          <w:color w:val="000000"/>
+          <w:u w:color="000000"/>
+        </w:rPr>
+        <w:t xml:space="preserve">. </w:t>
+      </w:r>
       <w:bookmarkEnd w:id="38"/>
       <w:bookmarkEnd w:id="39"/>
+      <w:r>
+        <w:rPr>
+          <w:rFonts w:ascii="Arial" w:hAnsi="Arial"/>
+          <w:b/>
+          <w:bCs/>
+          <w:color w:val="000000"/>
+          <w:u w:color="000000"/>
+        </w:rPr>
+        <w:t>SISTEMA PROPOSTO</w:t>
+      </w:r>
       <w:bookmarkEnd w:id="40"/>
+      <w:bookmarkEnd w:id="41"/>
+      <w:bookmarkEnd w:id="42"/>
+      <w:bookmarkEnd w:id="43"/>
+      <w:bookmarkEnd w:id="44"/>
+    </w:p>
+    <w:p>
+      <w:pPr>
+        <w:rPr>
+          <w:sz w:val="28"/>
+          <w:szCs w:val="28"/>
+          <w:u w:val="single"/>
+        </w:rPr>
+      </w:pPr>
+    </w:p>
+    <w:p>
+      <w:pPr>
+        <w:pStyle w:val="Titolo2"/>
+        <w:rPr>
+          <w:rFonts w:ascii="Arial" w:eastAsia="Arial" w:hAnsi="Arial" w:cs="Arial"/>
+          <w:b/>
+          <w:bCs/>
+          <w:color w:val="000000"/>
+          <w:sz w:val="28"/>
+          <w:szCs w:val="28"/>
+          <w:u w:color="000000"/>
+        </w:rPr>
+      </w:pPr>
+      <w:bookmarkStart w:id="45" w:name="_Toc118192431"/>
+      <w:bookmarkStart w:id="46" w:name="_Toc119782548"/>
+      <w:bookmarkStart w:id="47" w:name="_Toc120005884"/>
+      <w:bookmarkStart w:id="48" w:name="_Toc120005960"/>
+      <w:bookmarkStart w:id="49" w:name="_Toc120985755"/>
+      <w:r>
+        <w:rPr>
+          <w:rFonts w:ascii="Arial" w:hAnsi="Arial"/>
+          <w:b/>
+          <w:bCs/>
+          <w:color w:val="000000"/>
+          <w:sz w:val="28"/>
+          <w:szCs w:val="28"/>
+          <w:u w:color="000000"/>
+        </w:rPr>
+        <w:t>3.1 PANORAMICA</w:t>
+      </w:r>
+      <w:bookmarkEnd w:id="45"/>
+      <w:bookmarkEnd w:id="46"/>
+      <w:bookmarkEnd w:id="47"/>
+      <w:bookmarkEnd w:id="48"/>
+      <w:bookmarkEnd w:id="49"/>
     </w:p>
     <w:p>
       <w:pPr>
@@ -4662,7 +4890,70 @@
           <w:sz w:val="28"/>
           <w:szCs w:val="28"/>
         </w:rPr>
-        <w:t>Un database relazionale MySQL e un File System per la persistenza dei dati.</w:t>
+        <w:t>D</w:t>
+      </w:r>
+      <w:r>
+        <w:rPr>
+          <w:sz w:val="28"/>
+          <w:szCs w:val="28"/>
+        </w:rPr>
+        <w:t xml:space="preserve">atabase relazionale SQL e </w:t>
+      </w:r>
+      <w:r>
+        <w:rPr>
+          <w:sz w:val="28"/>
+          <w:szCs w:val="28"/>
+        </w:rPr>
+        <w:t>F</w:t>
+      </w:r>
+      <w:r>
+        <w:rPr>
+          <w:sz w:val="28"/>
+          <w:szCs w:val="28"/>
+        </w:rPr>
+        <w:t xml:space="preserve">ile </w:t>
+      </w:r>
+      <w:r>
+        <w:rPr>
+          <w:sz w:val="28"/>
+          <w:szCs w:val="28"/>
+        </w:rPr>
+        <w:t>S</w:t>
+      </w:r>
+      <w:r>
+        <w:rPr>
+          <w:sz w:val="28"/>
+          <w:szCs w:val="28"/>
+        </w:rPr>
+        <w:t>ystem</w:t>
+      </w:r>
+      <w:r>
+        <w:rPr>
+          <w:sz w:val="28"/>
+          <w:szCs w:val="28"/>
+        </w:rPr>
+        <w:t xml:space="preserve"> remoti su server Microsoft Azure</w:t>
+      </w:r>
+      <w:r>
+        <w:rPr>
+          <w:sz w:val="28"/>
+          <w:szCs w:val="28"/>
+        </w:rPr>
+        <w:t xml:space="preserve"> per la persistenza</w:t>
+      </w:r>
+      <w:r>
+        <w:rPr>
+          <w:sz w:val="28"/>
+          <w:szCs w:val="28"/>
+        </w:rPr>
+        <w:t xml:space="preserve"> e l’accesso comune</w:t>
+      </w:r>
+      <w:r>
+        <w:rPr>
+          <w:sz w:val="28"/>
+          <w:szCs w:val="28"/>
+        </w:rPr>
+        <w:t xml:space="preserve"> dei dati.</w:t>
       </w:r>
     </w:p>
     <w:p>
@@ -4717,11 +5008,11 @@
           <w:u w:color="000000"/>
         </w:rPr>
       </w:pPr>
-      <w:bookmarkStart w:id="41" w:name="_REQUISITI_FUNZIONALI"/>
-      <w:bookmarkStart w:id="42" w:name="_Toc117104239"/>
-      <w:bookmarkStart w:id="43" w:name="_Toc117104409"/>
-      <w:bookmarkStart w:id="44" w:name="_Toc118192432"/>
-      <w:bookmarkEnd w:id="41"/>
+      <w:bookmarkStart w:id="50" w:name="_REQUISITI_FUNZIONALI"/>
+      <w:bookmarkStart w:id="51" w:name="_Toc117104239"/>
+      <w:bookmarkStart w:id="52" w:name="_Toc117104409"/>
+      <w:bookmarkStart w:id="53" w:name="_Toc118192432"/>
+      <w:bookmarkEnd w:id="50"/>
       <w:r>
         <w:rPr>
           <w:rFonts w:ascii="Arial" w:hAnsi="Arial"/>
@@ -4748,9 +5039,10 @@
           <w:u w:color="000000"/>
         </w:rPr>
       </w:pPr>
-      <w:bookmarkStart w:id="45" w:name="_Toc119782549"/>
-      <w:bookmarkStart w:id="46" w:name="_Toc120005885"/>
-      <w:bookmarkStart w:id="47" w:name="_Toc120005961"/>
+      <w:bookmarkStart w:id="54" w:name="_Toc119782549"/>
+      <w:bookmarkStart w:id="55" w:name="_Toc120005885"/>
+      <w:bookmarkStart w:id="56" w:name="_Toc120005961"/>
+      <w:bookmarkStart w:id="57" w:name="_Toc120985756"/>
       <w:r>
         <w:rPr>
           <w:rFonts w:ascii="Arial" w:hAnsi="Arial"/>
@@ -4788,9 +5080,9 @@
         </w:rPr>
         <w:t xml:space="preserve"> </w:t>
       </w:r>
-      <w:bookmarkEnd w:id="42"/>
-      <w:bookmarkEnd w:id="43"/>
-      <w:bookmarkEnd w:id="44"/>
+      <w:bookmarkEnd w:id="51"/>
+      <w:bookmarkEnd w:id="52"/>
+      <w:bookmarkEnd w:id="53"/>
       <w:r>
         <w:rPr>
           <w:rFonts w:ascii="Arial" w:hAnsi="Arial"/>
@@ -4803,9 +5095,10 @@
         </w:rPr>
         <w:t>SUBSYSTEM DECOMPOSITION</w:t>
       </w:r>
-      <w:bookmarkEnd w:id="45"/>
-      <w:bookmarkEnd w:id="46"/>
-      <w:bookmarkEnd w:id="47"/>
+      <w:bookmarkEnd w:id="54"/>
+      <w:bookmarkEnd w:id="55"/>
+      <w:bookmarkEnd w:id="56"/>
+      <w:bookmarkEnd w:id="57"/>
     </w:p>
     <w:p>
       <w:pPr>
@@ -5294,14 +5587,15 @@
           <w:u w:color="000000"/>
         </w:rPr>
       </w:pPr>
-      <w:bookmarkStart w:id="48" w:name="_REQUISITI_NON"/>
-      <w:bookmarkStart w:id="49" w:name="_Toc117104240"/>
-      <w:bookmarkStart w:id="50" w:name="_Toc117104410"/>
-      <w:bookmarkStart w:id="51" w:name="_Toc118192433"/>
-      <w:bookmarkStart w:id="52" w:name="_Toc119782550"/>
-      <w:bookmarkStart w:id="53" w:name="_Toc120005886"/>
-      <w:bookmarkStart w:id="54" w:name="_Toc120005962"/>
-      <w:bookmarkEnd w:id="48"/>
+      <w:bookmarkStart w:id="58" w:name="_REQUISITI_NON"/>
+      <w:bookmarkStart w:id="59" w:name="_Toc117104240"/>
+      <w:bookmarkStart w:id="60" w:name="_Toc117104410"/>
+      <w:bookmarkStart w:id="61" w:name="_Toc118192433"/>
+      <w:bookmarkStart w:id="62" w:name="_Toc119782550"/>
+      <w:bookmarkStart w:id="63" w:name="_Toc120005886"/>
+      <w:bookmarkStart w:id="64" w:name="_Toc120005962"/>
+      <w:bookmarkStart w:id="65" w:name="_Toc120985757"/>
+      <w:bookmarkEnd w:id="58"/>
       <w:r>
         <w:rPr>
           <w:rFonts w:ascii="Arial" w:hAnsi="Arial"/>
@@ -5339,9 +5633,9 @@
         </w:rPr>
         <w:t xml:space="preserve"> </w:t>
       </w:r>
-      <w:bookmarkEnd w:id="49"/>
-      <w:bookmarkEnd w:id="50"/>
-      <w:bookmarkEnd w:id="51"/>
+      <w:bookmarkEnd w:id="59"/>
+      <w:bookmarkEnd w:id="60"/>
+      <w:bookmarkEnd w:id="61"/>
       <w:r>
         <w:rPr>
           <w:rFonts w:ascii="Arial" w:hAnsi="Arial"/>
@@ -5354,9 +5648,10 @@
         </w:rPr>
         <w:t>HARDWARE/SOFTWARE MAPPING</w:t>
       </w:r>
-      <w:bookmarkEnd w:id="52"/>
-      <w:bookmarkEnd w:id="53"/>
-      <w:bookmarkEnd w:id="54"/>
+      <w:bookmarkEnd w:id="62"/>
+      <w:bookmarkEnd w:id="63"/>
+      <w:bookmarkEnd w:id="64"/>
+      <w:bookmarkEnd w:id="65"/>
     </w:p>
     <w:p>
       <w:pPr>
@@ -5364,10 +5659,10 @@
           <w:sz w:val="28"/>
         </w:rPr>
       </w:pPr>
-      <w:bookmarkStart w:id="55" w:name="_VINCOLI"/>
-      <w:bookmarkStart w:id="56" w:name="_AGENDA"/>
-      <w:bookmarkEnd w:id="55"/>
-      <w:bookmarkEnd w:id="56"/>
+      <w:bookmarkStart w:id="66" w:name="_VINCOLI"/>
+      <w:bookmarkStart w:id="67" w:name="_AGENDA"/>
+      <w:bookmarkEnd w:id="66"/>
+      <w:bookmarkEnd w:id="67"/>
       <w:r>
         <w:rPr>
           <w:sz w:val="28"/>
@@ -5392,7 +5687,7 @@
         <w:rPr>
           <w:sz w:val="28"/>
         </w:rPr>
-        <w:t xml:space="preserve"> tramite web browser dalla propria macchina client stabilendo una connessione http con un server. L’applicazione viene eseguita nel web container Tomcat che interagisce con un database relazionale MySQL</w:t>
+        <w:t xml:space="preserve"> tramite web browser dalla propria macchina client stabilendo una connessione http con un server. L’applicazione viene eseguita nel web container Tomcat che interagisce con un database relazionale SQL</w:t>
       </w:r>
       <w:r>
         <w:rPr>
@@ -5549,8 +5844,8 @@
           <w:sz w:val="28"/>
         </w:rPr>
         <w:drawing>
-          <wp:inline distT="0" distB="0" distL="0" distR="0" wp14:anchorId="03BADF45" wp14:editId="0E55228D">
-            <wp:extent cx="6120130" cy="3237093"/>
+          <wp:inline distT="0" distB="0" distL="0" distR="0" wp14:anchorId="03BADF45" wp14:editId="5AD55CA7">
+            <wp:extent cx="6120129" cy="3237093"/>
             <wp:effectExtent l="0" t="0" r="0" b="1905"/>
             <wp:docPr id="4" name="Immagine 4"/>
             <wp:cNvGraphicFramePr>
@@ -5560,7 +5855,7 @@
               <a:graphicData uri="http://schemas.openxmlformats.org/drawingml/2006/picture">
                 <pic:pic xmlns:pic="http://schemas.openxmlformats.org/drawingml/2006/picture">
                   <pic:nvPicPr>
-                    <pic:cNvPr id="4" name="Deployment Diagram1.png"/>
+                    <pic:cNvPr id="4" name="Immagine 4"/>
                     <pic:cNvPicPr/>
                   </pic:nvPicPr>
                   <pic:blipFill>
@@ -5578,7 +5873,7 @@
                   <pic:spPr>
                     <a:xfrm>
                       <a:off x="0" y="0"/>
-                      <a:ext cx="6120130" cy="3237093"/>
+                      <a:ext cx="6120129" cy="3237093"/>
                     </a:xfrm>
                     <a:prstGeom prst="rect">
                       <a:avLst/>
@@ -5635,14 +5930,15 @@
           <w:u w:color="000000"/>
         </w:rPr>
       </w:pPr>
-      <w:bookmarkStart w:id="57" w:name="_AMBIENTE_DI"/>
-      <w:bookmarkStart w:id="58" w:name="_Toc118192438"/>
-      <w:bookmarkStart w:id="59" w:name="_Toc119782551"/>
-      <w:bookmarkStart w:id="60" w:name="_Toc117104245"/>
-      <w:bookmarkStart w:id="61" w:name="_Toc117104415"/>
-      <w:bookmarkStart w:id="62" w:name="_Toc120005887"/>
-      <w:bookmarkStart w:id="63" w:name="_Toc120005963"/>
-      <w:bookmarkEnd w:id="57"/>
+      <w:bookmarkStart w:id="68" w:name="_AMBIENTE_DI"/>
+      <w:bookmarkStart w:id="69" w:name="_Toc118192438"/>
+      <w:bookmarkStart w:id="70" w:name="_Toc119782551"/>
+      <w:bookmarkStart w:id="71" w:name="_Toc120005887"/>
+      <w:bookmarkStart w:id="72" w:name="_Toc120005963"/>
+      <w:bookmarkStart w:id="73" w:name="_Toc117104245"/>
+      <w:bookmarkStart w:id="74" w:name="_Toc117104415"/>
+      <w:bookmarkStart w:id="75" w:name="_Toc120985758"/>
+      <w:bookmarkEnd w:id="68"/>
       <w:r>
         <w:rPr>
           <w:rFonts w:ascii="Arial" w:hAnsi="Arial"/>
@@ -5656,7 +5952,7 @@
         <w:lastRenderedPageBreak/>
         <w:t xml:space="preserve">3.4 </w:t>
       </w:r>
-      <w:bookmarkEnd w:id="58"/>
+      <w:bookmarkEnd w:id="69"/>
       <w:r>
         <w:rPr>
           <w:rFonts w:ascii="Arial" w:hAnsi="Arial"/>
@@ -5669,9 +5965,10 @@
         </w:rPr>
         <w:t>PERSISTENT DATA MANAGEMENT</w:t>
       </w:r>
-      <w:bookmarkEnd w:id="59"/>
-      <w:bookmarkEnd w:id="62"/>
-      <w:bookmarkEnd w:id="63"/>
+      <w:bookmarkEnd w:id="70"/>
+      <w:bookmarkEnd w:id="71"/>
+      <w:bookmarkEnd w:id="72"/>
+      <w:bookmarkEnd w:id="75"/>
     </w:p>
     <w:p>
       <w:r>
@@ -5904,7 +6201,29 @@
           <w:szCs w:val="28"/>
           <w:u w:color="000000"/>
         </w:rPr>
-        <w:t xml:space="preserve"> relativo a partire da una cartella di default all’interno dell’applicazione, è quindi possibile far migrare il sistema su altre macchine server senza dover cambiare tali riferimenti.</w:t>
+        <w:t xml:space="preserve"> relativo a partire da una cartella di default all’intern</w:t>
+      </w:r>
+      <w:r>
+        <w:rPr>
+          <w:rFonts w:ascii="Calibri" w:eastAsiaTheme="majorEastAsia" w:hAnsi="Calibri" w:cs="Calibri"/>
+          <w:bCs/>
+          <w:color w:val="000000"/>
+          <w:sz w:val="28"/>
+          <w:szCs w:val="28"/>
+          <w:u w:color="000000"/>
+        </w:rPr>
+        <w:t>o del server Azure</w:t>
+      </w:r>
+      <w:r>
+        <w:rPr>
+          <w:rFonts w:ascii="Calibri" w:eastAsiaTheme="majorEastAsia" w:hAnsi="Calibri" w:cs="Calibri"/>
+          <w:bCs/>
+          <w:color w:val="000000"/>
+          <w:sz w:val="28"/>
+          <w:szCs w:val="28"/>
+          <w:u w:color="000000"/>
+        </w:rPr>
+        <w:t>, è quindi possibile far migrare il sistema su altre macchine server senza dover cambiare tali riferimenti.</w:t>
       </w:r>
     </w:p>
     <w:p>
@@ -6883,9 +7202,10 @@
           <w:u w:color="000000"/>
         </w:rPr>
       </w:pPr>
-      <w:bookmarkStart w:id="64" w:name="_Toc119782552"/>
-      <w:bookmarkStart w:id="65" w:name="_Toc120005888"/>
-      <w:bookmarkStart w:id="66" w:name="_Toc120005964"/>
+      <w:bookmarkStart w:id="76" w:name="_Toc119782552"/>
+      <w:bookmarkStart w:id="77" w:name="_Toc120005888"/>
+      <w:bookmarkStart w:id="78" w:name="_Toc120005964"/>
+      <w:bookmarkStart w:id="79" w:name="_Toc120985759"/>
       <w:r>
         <w:rPr>
           <w:rFonts w:ascii="Arial" w:hAnsi="Arial"/>
@@ -6923,9 +7243,10 @@
         </w:rPr>
         <w:t>ACCESS CONTROL AND SECURITY</w:t>
       </w:r>
-      <w:bookmarkEnd w:id="64"/>
-      <w:bookmarkEnd w:id="65"/>
-      <w:bookmarkEnd w:id="66"/>
+      <w:bookmarkEnd w:id="76"/>
+      <w:bookmarkEnd w:id="77"/>
+      <w:bookmarkEnd w:id="78"/>
+      <w:bookmarkEnd w:id="79"/>
     </w:p>
     <w:p>
       <w:pPr>
@@ -8130,9 +8451,10 @@
           <w:u w:color="000000"/>
         </w:rPr>
       </w:pPr>
-      <w:bookmarkStart w:id="67" w:name="_Toc119782553"/>
-      <w:bookmarkStart w:id="68" w:name="_Toc120005889"/>
-      <w:bookmarkStart w:id="69" w:name="_Toc120005965"/>
+      <w:bookmarkStart w:id="80" w:name="_Toc119782553"/>
+      <w:bookmarkStart w:id="81" w:name="_Toc120005889"/>
+      <w:bookmarkStart w:id="82" w:name="_Toc120005965"/>
+      <w:bookmarkStart w:id="83" w:name="_Toc120985760"/>
       <w:r>
         <w:rPr>
           <w:rFonts w:ascii="Arial" w:hAnsi="Arial"/>
@@ -8146,9 +8468,10 @@
         <w:lastRenderedPageBreak/>
         <w:t>3.6 GLOBAL SOFTWARE CONTROL</w:t>
       </w:r>
-      <w:bookmarkEnd w:id="67"/>
-      <w:bookmarkEnd w:id="68"/>
-      <w:bookmarkEnd w:id="69"/>
+      <w:bookmarkEnd w:id="80"/>
+      <w:bookmarkEnd w:id="81"/>
+      <w:bookmarkEnd w:id="82"/>
+      <w:bookmarkEnd w:id="83"/>
     </w:p>
     <w:p>
       <w:pPr>
@@ -8347,10 +8670,11 @@
           <w:u w:color="000000"/>
         </w:rPr>
       </w:pPr>
-      <w:bookmarkStart w:id="70" w:name="_Toc119782554"/>
-      <w:bookmarkStart w:id="71" w:name="_Toc118192448"/>
-      <w:bookmarkStart w:id="72" w:name="_Toc120005890"/>
-      <w:bookmarkStart w:id="73" w:name="_Toc120005966"/>
+      <w:bookmarkStart w:id="84" w:name="_Toc119782554"/>
+      <w:bookmarkStart w:id="85" w:name="_Toc120005890"/>
+      <w:bookmarkStart w:id="86" w:name="_Toc120005966"/>
+      <w:bookmarkStart w:id="87" w:name="_Toc118192448"/>
+      <w:bookmarkStart w:id="88" w:name="_Toc120985761"/>
       <w:r>
         <w:rPr>
           <w:rFonts w:ascii="Arial" w:hAnsi="Arial"/>
@@ -8364,9 +8688,10 @@
         <w:lastRenderedPageBreak/>
         <w:t>BOUNDARY CONDITIONS</w:t>
       </w:r>
-      <w:bookmarkEnd w:id="70"/>
-      <w:bookmarkEnd w:id="72"/>
-      <w:bookmarkEnd w:id="73"/>
+      <w:bookmarkEnd w:id="84"/>
+      <w:bookmarkEnd w:id="85"/>
+      <w:bookmarkEnd w:id="86"/>
+      <w:bookmarkEnd w:id="88"/>
     </w:p>
     <w:p>
       <w:pPr>
@@ -8632,67 +8957,64 @@
         </w:rPr>
         <w:t>Il sistema deve risultare robusto nella gestione dell’input utente, ad esempio interrompendo l’operazione sul nascere. In caso di eccezioni o fallimenti non previsti però non si potrà garantire il corretto funzionamento della piattaforma e potrebbe risultare necessario un riavvio.</w:t>
       </w:r>
+      <w:r>
+        <w:rPr>
+          <w:b/>
+        </w:rPr>
+        <w:br w:type="page"/>
+      </w:r>
     </w:p>
     <w:p>
       <w:pPr>
-        <w:rPr>
-          <w:sz w:val="28"/>
-        </w:rPr>
-      </w:pPr>
+        <w:pStyle w:val="Titolo2"/>
+        <w:numPr>
+          <w:ilvl w:val="2"/>
+          <w:numId w:val="17"/>
+        </w:numPr>
+        <w:rPr>
+          <w:rFonts w:ascii="Arial" w:hAnsi="Arial"/>
+          <w:b/>
+          <w:bCs/>
+          <w:color w:val="000000"/>
+          <w:sz w:val="24"/>
+          <w:szCs w:val="24"/>
+          <w:u w:color="000000"/>
+        </w:rPr>
+      </w:pPr>
+      <w:bookmarkStart w:id="89" w:name="_Toc120985762"/>
+      <w:r>
+        <w:rPr>
+          <w:rFonts w:ascii="Arial" w:hAnsi="Arial"/>
+          <w:b/>
+          <w:bCs/>
+          <w:color w:val="000000"/>
+          <w:sz w:val="24"/>
+          <w:szCs w:val="24"/>
+          <w:u w:color="000000"/>
+        </w:rPr>
+        <w:lastRenderedPageBreak/>
+        <w:t xml:space="preserve">USE CASES </w:t>
+      </w:r>
+      <w:r>
+        <w:rPr>
+          <w:rFonts w:ascii="Arial" w:hAnsi="Arial"/>
+          <w:b/>
+          <w:bCs/>
+          <w:color w:val="000000"/>
+          <w:sz w:val="24"/>
+          <w:szCs w:val="24"/>
+          <w:u w:color="000000"/>
+        </w:rPr>
+        <w:t>BOUNDARY CONDITIONS</w:t>
+      </w:r>
+      <w:bookmarkEnd w:id="89"/>
     </w:p>
     <w:p>
       <w:pPr>
         <w:rPr>
-          <w:sz w:val="28"/>
-        </w:rPr>
-      </w:pPr>
-      <w:r>
-        <w:rPr>
-          <w:noProof/>
-          <w:sz w:val="28"/>
-        </w:rPr>
-        <w:drawing>
-          <wp:inline distT="0" distB="0" distL="0" distR="0" wp14:anchorId="27214910" wp14:editId="378E6DE6">
-            <wp:extent cx="6120130" cy="3545205"/>
-            <wp:effectExtent l="0" t="0" r="3810" b="0"/>
-            <wp:docPr id="3" name="Immagine 3"/>
-            <wp:cNvGraphicFramePr>
-              <a:graphicFrameLocks xmlns:a="http://schemas.openxmlformats.org/drawingml/2006/main" noChangeAspect="1"/>
-            </wp:cNvGraphicFramePr>
-            <a:graphic xmlns:a="http://schemas.openxmlformats.org/drawingml/2006/main">
-              <a:graphicData uri="http://schemas.openxmlformats.org/drawingml/2006/picture">
-                <pic:pic xmlns:pic="http://schemas.openxmlformats.org/drawingml/2006/picture">
-                  <pic:nvPicPr>
-                    <pic:cNvPr id="3" name="startup.PNG"/>
-                    <pic:cNvPicPr/>
-                  </pic:nvPicPr>
-                  <pic:blipFill>
-                    <a:blip r:embed="rId12">
-                      <a:extLst>
-                        <a:ext uri="{28A0092B-C50C-407E-A947-70E740481C1C}">
-                          <a14:useLocalDpi xmlns:a14="http://schemas.microsoft.com/office/drawing/2010/main" val="0"/>
-                        </a:ext>
-                      </a:extLst>
-                    </a:blip>
-                    <a:stretch>
-                      <a:fillRect/>
-                    </a:stretch>
-                  </pic:blipFill>
-                  <pic:spPr>
-                    <a:xfrm>
-                      <a:off x="0" y="0"/>
-                      <a:ext cx="6120130" cy="3545205"/>
-                    </a:xfrm>
-                    <a:prstGeom prst="rect">
-                      <a:avLst/>
-                    </a:prstGeom>
-                  </pic:spPr>
-                </pic:pic>
-              </a:graphicData>
-            </a:graphic>
-          </wp:inline>
-        </w:drawing>
-      </w:r>
+          <w:b/>
+        </w:rPr>
+      </w:pPr>
     </w:p>
     <w:p>
       <w:pPr>
@@ -8702,44 +9024,8 @@
       </w:pPr>
       <w:r>
         <w:rPr>
-          <w:color w:val="A6A6A6" w:themeColor="background1" w:themeShade="A6"/>
-          <w:sz w:val="21"/>
-        </w:rPr>
-        <w:t>Configurazione completata con successo con</w:t>
-      </w:r>
-      <w:r>
-        <w:rPr>
-          <w:color w:val="A6A6A6" w:themeColor="background1" w:themeShade="A6"/>
-          <w:sz w:val="21"/>
-        </w:rPr>
-        <w:t xml:space="preserve"> </w:t>
-      </w:r>
-      <w:r>
-        <w:rPr>
-          <w:i/>
-          <w:color w:val="A6A6A6" w:themeColor="background1" w:themeShade="A6"/>
-          <w:sz w:val="21"/>
-        </w:rPr>
-        <w:t>startup.py</w:t>
-      </w:r>
-      <w:r>
-        <w:rPr>
           <w:b/>
         </w:rPr>
-        <w:br w:type="page"/>
-      </w:r>
-    </w:p>
-    <w:p>
-      <w:pPr>
-        <w:rPr>
-          <w:b/>
-        </w:rPr>
-      </w:pPr>
-      <w:r>
-        <w:rPr>
-          <w:b/>
-        </w:rPr>
-        <w:lastRenderedPageBreak/>
         <w:t xml:space="preserve">UCBC-1: </w:t>
       </w:r>
       <w:r>
@@ -8958,7 +9244,13 @@
               </w:numPr>
             </w:pPr>
             <w:r>
-              <w:t>L’amministratore fornisce username e password del database MySQL.</w:t>
+              <w:t xml:space="preserve">L’amministratore fornisce username e password del database </w:t>
+            </w:r>
+            <w:r>
+              <w:t>Azure</w:t>
+            </w:r>
+            <w:r>
+              <w:t>.</w:t>
             </w:r>
           </w:p>
           <w:p>
@@ -9190,7 +9482,7 @@
             </w:r>
             <w:proofErr w:type="spellStart"/>
             <w:r>
-              <w:t>CredenzialiStartupErrate</w:t>
+              <w:t>CredenzialiErrate</w:t>
             </w:r>
             <w:proofErr w:type="spellEnd"/>
             <w:r>
@@ -9226,7 +9518,7 @@
             </w:r>
             <w:proofErr w:type="spellStart"/>
             <w:r>
-              <w:t>FileMySQLNonTrovati</w:t>
+              <w:t>FileSQLNonTrovati</w:t>
             </w:r>
             <w:proofErr w:type="spellEnd"/>
             <w:r>
@@ -9296,9 +9588,9 @@
         </w:rPr>
       </w:pPr>
     </w:p>
-    <w:bookmarkEnd w:id="60"/>
-    <w:bookmarkEnd w:id="61"/>
-    <w:bookmarkEnd w:id="71"/>
+    <w:bookmarkEnd w:id="73"/>
+    <w:bookmarkEnd w:id="74"/>
+    <w:bookmarkEnd w:id="87"/>
     <w:p>
       <w:pPr>
         <w:rPr>
@@ -9715,6 +10007,2075 @@
     <w:p>
       <w:pPr>
         <w:rPr>
+          <w:b/>
+        </w:rPr>
+      </w:pPr>
+      <w:r>
+        <w:rPr>
+          <w:b/>
+        </w:rPr>
+        <w:br w:type="page"/>
+      </w:r>
+    </w:p>
+    <w:p>
+      <w:pPr>
+        <w:rPr>
+          <w:b/>
+        </w:rPr>
+      </w:pPr>
+      <w:r>
+        <w:rPr>
+          <w:b/>
+        </w:rPr>
+        <w:lastRenderedPageBreak/>
+        <w:t>UCBC-</w:t>
+      </w:r>
+      <w:r>
+        <w:rPr>
+          <w:b/>
+        </w:rPr>
+        <w:t>3</w:t>
+      </w:r>
+      <w:r>
+        <w:rPr>
+          <w:b/>
+        </w:rPr>
+        <w:t xml:space="preserve">: </w:t>
+      </w:r>
+      <w:r>
+        <w:rPr>
+          <w:b/>
+        </w:rPr>
+        <w:t>ADD OVERSEER</w:t>
+      </w:r>
+    </w:p>
+    <w:tbl>
+      <w:tblPr>
+        <w:tblStyle w:val="Grigliatabella"/>
+        <w:tblW w:w="0" w:type="auto"/>
+        <w:tblLook w:val="04A0" w:firstRow="1" w:lastRow="0" w:firstColumn="1" w:lastColumn="0" w:noHBand="0" w:noVBand="1"/>
+      </w:tblPr>
+      <w:tblGrid>
+        <w:gridCol w:w="2425"/>
+        <w:gridCol w:w="7203"/>
+      </w:tblGrid>
+      <w:tr>
+        <w:tc>
+          <w:tcPr>
+            <w:tcW w:w="2425" w:type="dxa"/>
+            <w:tcBorders>
+              <w:top w:val="single" w:sz="4" w:space="0" w:color="auto"/>
+              <w:left w:val="single" w:sz="4" w:space="0" w:color="auto"/>
+              <w:bottom w:val="single" w:sz="4" w:space="0" w:color="auto"/>
+              <w:right w:val="single" w:sz="4" w:space="0" w:color="auto"/>
+            </w:tcBorders>
+            <w:hideMark/>
+          </w:tcPr>
+          <w:p>
+            <w:pPr>
+              <w:rPr>
+                <w:b/>
+              </w:rPr>
+            </w:pPr>
+            <w:r>
+              <w:rPr>
+                <w:b/>
+              </w:rPr>
+              <w:t>USE CASE NAME</w:t>
+            </w:r>
+          </w:p>
+        </w:tc>
+        <w:tc>
+          <w:tcPr>
+            <w:tcW w:w="7203" w:type="dxa"/>
+            <w:tcBorders>
+              <w:top w:val="single" w:sz="4" w:space="0" w:color="auto"/>
+              <w:left w:val="single" w:sz="4" w:space="0" w:color="auto"/>
+              <w:bottom w:val="single" w:sz="4" w:space="0" w:color="auto"/>
+              <w:right w:val="single" w:sz="4" w:space="0" w:color="auto"/>
+            </w:tcBorders>
+            <w:hideMark/>
+          </w:tcPr>
+          <w:p>
+            <w:proofErr w:type="spellStart"/>
+            <w:r>
+              <w:t>Add</w:t>
+            </w:r>
+            <w:proofErr w:type="spellEnd"/>
+            <w:r>
+              <w:t xml:space="preserve"> Overseer</w:t>
+            </w:r>
+          </w:p>
+        </w:tc>
+      </w:tr>
+      <w:tr>
+        <w:tc>
+          <w:tcPr>
+            <w:tcW w:w="2425" w:type="dxa"/>
+            <w:tcBorders>
+              <w:top w:val="single" w:sz="4" w:space="0" w:color="auto"/>
+              <w:left w:val="single" w:sz="4" w:space="0" w:color="auto"/>
+              <w:bottom w:val="single" w:sz="4" w:space="0" w:color="auto"/>
+              <w:right w:val="single" w:sz="4" w:space="0" w:color="auto"/>
+            </w:tcBorders>
+            <w:hideMark/>
+          </w:tcPr>
+          <w:p>
+            <w:pPr>
+              <w:rPr>
+                <w:b/>
+              </w:rPr>
+            </w:pPr>
+            <w:r>
+              <w:rPr>
+                <w:b/>
+              </w:rPr>
+              <w:t>PARTICIPATING ACTORS</w:t>
+            </w:r>
+          </w:p>
+        </w:tc>
+        <w:tc>
+          <w:tcPr>
+            <w:tcW w:w="7203" w:type="dxa"/>
+            <w:tcBorders>
+              <w:top w:val="single" w:sz="4" w:space="0" w:color="auto"/>
+              <w:left w:val="single" w:sz="4" w:space="0" w:color="auto"/>
+              <w:bottom w:val="single" w:sz="4" w:space="0" w:color="auto"/>
+              <w:right w:val="single" w:sz="4" w:space="0" w:color="auto"/>
+            </w:tcBorders>
+            <w:hideMark/>
+          </w:tcPr>
+          <w:p>
+            <w:r>
+              <w:t>Amministratore del Sistema</w:t>
+            </w:r>
+          </w:p>
+        </w:tc>
+      </w:tr>
+      <w:tr>
+        <w:tc>
+          <w:tcPr>
+            <w:tcW w:w="2425" w:type="dxa"/>
+            <w:tcBorders>
+              <w:top w:val="single" w:sz="4" w:space="0" w:color="auto"/>
+              <w:left w:val="single" w:sz="4" w:space="0" w:color="auto"/>
+              <w:bottom w:val="single" w:sz="4" w:space="0" w:color="auto"/>
+              <w:right w:val="single" w:sz="4" w:space="0" w:color="auto"/>
+            </w:tcBorders>
+            <w:hideMark/>
+          </w:tcPr>
+          <w:p>
+            <w:pPr>
+              <w:rPr>
+                <w:b/>
+              </w:rPr>
+            </w:pPr>
+            <w:r>
+              <w:rPr>
+                <w:b/>
+              </w:rPr>
+              <w:t>ENTRY CONDITION</w:t>
+            </w:r>
+          </w:p>
+        </w:tc>
+        <w:tc>
+          <w:tcPr>
+            <w:tcW w:w="7203" w:type="dxa"/>
+            <w:tcBorders>
+              <w:top w:val="single" w:sz="4" w:space="0" w:color="auto"/>
+              <w:left w:val="single" w:sz="4" w:space="0" w:color="auto"/>
+              <w:bottom w:val="single" w:sz="4" w:space="0" w:color="auto"/>
+              <w:right w:val="single" w:sz="4" w:space="0" w:color="auto"/>
+            </w:tcBorders>
+          </w:tcPr>
+          <w:p>
+            <w:pPr>
+              <w:pStyle w:val="Paragrafoelenco"/>
+              <w:numPr>
+                <w:ilvl w:val="0"/>
+                <w:numId w:val="13"/>
+              </w:numPr>
+            </w:pPr>
+            <w:r>
+              <w:t xml:space="preserve">L’amministratore esegue </w:t>
+            </w:r>
+            <w:r>
+              <w:rPr>
+                <w:i/>
+              </w:rPr>
+              <w:t xml:space="preserve">overseer.py </w:t>
+            </w:r>
+            <w:r>
+              <w:rPr>
+                <w:iCs/>
+              </w:rPr>
+              <w:t>selezionando l’opzione aggiungi</w:t>
+            </w:r>
+            <w:r>
+              <w:t>.</w:t>
+            </w:r>
+          </w:p>
+          <w:p/>
+        </w:tc>
+      </w:tr>
+      <w:tr>
+        <w:tc>
+          <w:tcPr>
+            <w:tcW w:w="2425" w:type="dxa"/>
+            <w:tcBorders>
+              <w:top w:val="single" w:sz="4" w:space="0" w:color="auto"/>
+              <w:left w:val="single" w:sz="4" w:space="0" w:color="auto"/>
+              <w:bottom w:val="single" w:sz="4" w:space="0" w:color="auto"/>
+              <w:right w:val="single" w:sz="4" w:space="0" w:color="auto"/>
+            </w:tcBorders>
+            <w:hideMark/>
+          </w:tcPr>
+          <w:p>
+            <w:pPr>
+              <w:rPr>
+                <w:b/>
+              </w:rPr>
+            </w:pPr>
+            <w:r>
+              <w:rPr>
+                <w:b/>
+              </w:rPr>
+              <w:t>FLOW OF EVENTS</w:t>
+            </w:r>
+          </w:p>
+        </w:tc>
+        <w:tc>
+          <w:tcPr>
+            <w:tcW w:w="7203" w:type="dxa"/>
+            <w:tcBorders>
+              <w:top w:val="single" w:sz="4" w:space="0" w:color="auto"/>
+              <w:left w:val="single" w:sz="4" w:space="0" w:color="auto"/>
+              <w:bottom w:val="single" w:sz="4" w:space="0" w:color="auto"/>
+              <w:right w:val="single" w:sz="4" w:space="0" w:color="auto"/>
+            </w:tcBorders>
+          </w:tcPr>
+          <w:p>
+            <w:pPr>
+              <w:pStyle w:val="Paragrafoelenco"/>
+              <w:numPr>
+                <w:ilvl w:val="0"/>
+                <w:numId w:val="46"/>
+              </w:numPr>
+            </w:pPr>
+            <w:r>
+              <w:t>L’amministratore fornisce username e password del database Azure.</w:t>
+            </w:r>
+          </w:p>
+          <w:p>
+            <w:pPr>
+              <w:pStyle w:val="Paragrafoelenco"/>
+              <w:numPr>
+                <w:ilvl w:val="0"/>
+                <w:numId w:val="46"/>
+              </w:numPr>
+            </w:pPr>
+            <w:r>
+              <w:t xml:space="preserve">L’amministratore </w:t>
+            </w:r>
+            <w:r>
+              <w:t xml:space="preserve">inserisce </w:t>
+            </w:r>
+            <w:r>
+              <w:rPr>
+                <w:i/>
+                <w:iCs/>
+              </w:rPr>
+              <w:t xml:space="preserve">email </w:t>
+            </w:r>
+            <w:r>
+              <w:t xml:space="preserve">e </w:t>
+            </w:r>
+            <w:r>
+              <w:rPr>
+                <w:i/>
+                <w:iCs/>
+              </w:rPr>
+              <w:t xml:space="preserve">password </w:t>
+            </w:r>
+            <w:r>
+              <w:t>del nuovo supervisore.</w:t>
+            </w:r>
+          </w:p>
+          <w:p>
+            <w:pPr>
+              <w:pStyle w:val="Paragrafoelenco"/>
+              <w:numPr>
+                <w:ilvl w:val="0"/>
+                <w:numId w:val="46"/>
+              </w:numPr>
+            </w:pPr>
+            <w:r>
+              <w:t>Il programma verifica che i campi rispettino il formato richiesto.</w:t>
+            </w:r>
+          </w:p>
+          <w:p>
+            <w:pPr>
+              <w:pStyle w:val="Paragrafoelenco"/>
+              <w:numPr>
+                <w:ilvl w:val="0"/>
+                <w:numId w:val="46"/>
+              </w:numPr>
+            </w:pPr>
+            <w:r>
+              <w:t xml:space="preserve">Il </w:t>
+            </w:r>
+            <w:r>
+              <w:t>programma verifica che l’email non sia già utilizzata.</w:t>
+            </w:r>
+          </w:p>
+          <w:p>
+            <w:pPr>
+              <w:pStyle w:val="Paragrafoelenco"/>
+              <w:numPr>
+                <w:ilvl w:val="0"/>
+                <w:numId w:val="46"/>
+              </w:numPr>
+            </w:pPr>
+            <w:r>
+              <w:t>Il programma salva i dati su database.</w:t>
+            </w:r>
+          </w:p>
+          <w:p>
+            <w:pPr>
+              <w:pStyle w:val="Paragrafoelenco"/>
+            </w:pPr>
+          </w:p>
+        </w:tc>
+      </w:tr>
+      <w:tr>
+        <w:tc>
+          <w:tcPr>
+            <w:tcW w:w="2425" w:type="dxa"/>
+            <w:tcBorders>
+              <w:top w:val="single" w:sz="4" w:space="0" w:color="auto"/>
+              <w:left w:val="single" w:sz="4" w:space="0" w:color="auto"/>
+              <w:bottom w:val="single" w:sz="4" w:space="0" w:color="auto"/>
+              <w:right w:val="single" w:sz="4" w:space="0" w:color="auto"/>
+            </w:tcBorders>
+            <w:hideMark/>
+          </w:tcPr>
+          <w:p>
+            <w:pPr>
+              <w:rPr>
+                <w:b/>
+              </w:rPr>
+            </w:pPr>
+            <w:r>
+              <w:rPr>
+                <w:b/>
+              </w:rPr>
+              <w:t>EXIT CONDITION</w:t>
+            </w:r>
+          </w:p>
+        </w:tc>
+        <w:tc>
+          <w:tcPr>
+            <w:tcW w:w="7203" w:type="dxa"/>
+            <w:tcBorders>
+              <w:top w:val="single" w:sz="4" w:space="0" w:color="auto"/>
+              <w:left w:val="single" w:sz="4" w:space="0" w:color="auto"/>
+              <w:bottom w:val="single" w:sz="4" w:space="0" w:color="auto"/>
+              <w:right w:val="single" w:sz="4" w:space="0" w:color="auto"/>
+            </w:tcBorders>
+          </w:tcPr>
+          <w:p>
+            <w:pPr>
+              <w:pStyle w:val="Paragrafoelenco"/>
+              <w:numPr>
+                <w:ilvl w:val="0"/>
+                <w:numId w:val="15"/>
+              </w:numPr>
+            </w:pPr>
+            <w:r>
+              <w:t>Il supervisore è stato aggiunto con successo.</w:t>
+            </w:r>
+          </w:p>
+          <w:p>
+            <w:r>
+              <w:t xml:space="preserve"> </w:t>
+            </w:r>
+          </w:p>
+        </w:tc>
+      </w:tr>
+      <w:tr>
+        <w:tc>
+          <w:tcPr>
+            <w:tcW w:w="2425" w:type="dxa"/>
+            <w:tcBorders>
+              <w:top w:val="single" w:sz="4" w:space="0" w:color="auto"/>
+              <w:left w:val="single" w:sz="4" w:space="0" w:color="auto"/>
+              <w:bottom w:val="single" w:sz="4" w:space="0" w:color="auto"/>
+              <w:right w:val="single" w:sz="4" w:space="0" w:color="auto"/>
+            </w:tcBorders>
+            <w:hideMark/>
+          </w:tcPr>
+          <w:p>
+            <w:pPr>
+              <w:rPr>
+                <w:b/>
+              </w:rPr>
+            </w:pPr>
+            <w:r>
+              <w:rPr>
+                <w:b/>
+              </w:rPr>
+              <w:t>EXCEPTIONS</w:t>
+            </w:r>
+          </w:p>
+        </w:tc>
+        <w:tc>
+          <w:tcPr>
+            <w:tcW w:w="7203" w:type="dxa"/>
+            <w:tcBorders>
+              <w:top w:val="single" w:sz="4" w:space="0" w:color="auto"/>
+              <w:left w:val="single" w:sz="4" w:space="0" w:color="auto"/>
+              <w:bottom w:val="single" w:sz="4" w:space="0" w:color="auto"/>
+              <w:right w:val="single" w:sz="4" w:space="0" w:color="auto"/>
+            </w:tcBorders>
+          </w:tcPr>
+          <w:p>
+            <w:pPr>
+              <w:pStyle w:val="Paragrafoelenco"/>
+              <w:numPr>
+                <w:ilvl w:val="0"/>
+                <w:numId w:val="15"/>
+              </w:numPr>
+            </w:pPr>
+            <w:r>
+              <w:t xml:space="preserve">Se al punto 1 le credenziali fornite sono errate, l’amministratore viene notificato con un messaggio di errore e può ritentare l’autenticazione. (UCBC-1.1: </w:t>
+            </w:r>
+            <w:proofErr w:type="spellStart"/>
+            <w:r>
+              <w:t>CredenzialiErrate</w:t>
+            </w:r>
+            <w:proofErr w:type="spellEnd"/>
+            <w:r>
+              <w:t>)</w:t>
+            </w:r>
+          </w:p>
+          <w:p>
+            <w:pPr>
+              <w:pStyle w:val="Paragrafoelenco"/>
+              <w:numPr>
+                <w:ilvl w:val="0"/>
+                <w:numId w:val="15"/>
+              </w:numPr>
+            </w:pPr>
+            <w:r>
+              <w:t xml:space="preserve">Se al punto </w:t>
+            </w:r>
+            <w:r>
+              <w:t>3</w:t>
+            </w:r>
+            <w:r>
+              <w:t xml:space="preserve"> uno dei campi non rispetta il formato richiesto, il programma mostra un messaggio di errore e l’amministratore può ritentare l’inserimento. (UCBC-3.1: </w:t>
+            </w:r>
+            <w:proofErr w:type="spellStart"/>
+            <w:r>
+              <w:t>FormatoNonValido</w:t>
+            </w:r>
+            <w:proofErr w:type="spellEnd"/>
+            <w:r>
+              <w:t>)</w:t>
+            </w:r>
+          </w:p>
+          <w:p>
+            <w:pPr>
+              <w:pStyle w:val="Paragrafoelenco"/>
+              <w:numPr>
+                <w:ilvl w:val="0"/>
+                <w:numId w:val="15"/>
+              </w:numPr>
+            </w:pPr>
+            <w:r>
+              <w:t xml:space="preserve">Se al punto </w:t>
+            </w:r>
+            <w:r>
+              <w:t>4</w:t>
+            </w:r>
+            <w:r>
+              <w:t xml:space="preserve"> </w:t>
+            </w:r>
+            <w:r>
+              <w:t xml:space="preserve">l’email inserita risulta già utilizzata, il programma mostra un messaggio di errore e l’amministratore può ritentare l’inserimento. (UCBC-3.2: </w:t>
+            </w:r>
+            <w:proofErr w:type="spellStart"/>
+            <w:r>
+              <w:t>EmailGiàInUso</w:t>
+            </w:r>
+            <w:proofErr w:type="spellEnd"/>
+            <w:r>
+              <w:t>)</w:t>
+            </w:r>
+          </w:p>
+          <w:p>
+            <w:pPr>
+              <w:pStyle w:val="Paragrafoelenco"/>
+            </w:pPr>
+          </w:p>
+        </w:tc>
+      </w:tr>
+    </w:tbl>
+    <w:p>
+      <w:pPr>
+        <w:rPr>
+          <w:sz w:val="28"/>
+        </w:rPr>
+      </w:pPr>
+    </w:p>
+    <w:p>
+      <w:pPr>
+        <w:rPr>
+          <w:b/>
+        </w:rPr>
+      </w:pPr>
+      <w:r>
+        <w:rPr>
+          <w:b/>
+        </w:rPr>
+        <w:t>UCBC-</w:t>
+      </w:r>
+      <w:r>
+        <w:rPr>
+          <w:b/>
+        </w:rPr>
+        <w:t>4</w:t>
+      </w:r>
+      <w:r>
+        <w:rPr>
+          <w:b/>
+        </w:rPr>
+        <w:t xml:space="preserve">: </w:t>
+      </w:r>
+      <w:r>
+        <w:rPr>
+          <w:b/>
+        </w:rPr>
+        <w:t>REMOVE</w:t>
+      </w:r>
+      <w:r>
+        <w:rPr>
+          <w:b/>
+        </w:rPr>
+        <w:t xml:space="preserve"> OVERSEER</w:t>
+      </w:r>
+    </w:p>
+    <w:tbl>
+      <w:tblPr>
+        <w:tblStyle w:val="Grigliatabella"/>
+        <w:tblW w:w="0" w:type="auto"/>
+        <w:tblLook w:val="04A0" w:firstRow="1" w:lastRow="0" w:firstColumn="1" w:lastColumn="0" w:noHBand="0" w:noVBand="1"/>
+      </w:tblPr>
+      <w:tblGrid>
+        <w:gridCol w:w="2425"/>
+        <w:gridCol w:w="7203"/>
+      </w:tblGrid>
+      <w:tr>
+        <w:tc>
+          <w:tcPr>
+            <w:tcW w:w="2425" w:type="dxa"/>
+            <w:tcBorders>
+              <w:top w:val="single" w:sz="4" w:space="0" w:color="auto"/>
+              <w:left w:val="single" w:sz="4" w:space="0" w:color="auto"/>
+              <w:bottom w:val="single" w:sz="4" w:space="0" w:color="auto"/>
+              <w:right w:val="single" w:sz="4" w:space="0" w:color="auto"/>
+            </w:tcBorders>
+            <w:hideMark/>
+          </w:tcPr>
+          <w:p>
+            <w:pPr>
+              <w:rPr>
+                <w:b/>
+              </w:rPr>
+            </w:pPr>
+            <w:r>
+              <w:rPr>
+                <w:b/>
+              </w:rPr>
+              <w:t>USE CASE NAME</w:t>
+            </w:r>
+          </w:p>
+        </w:tc>
+        <w:tc>
+          <w:tcPr>
+            <w:tcW w:w="7203" w:type="dxa"/>
+            <w:tcBorders>
+              <w:top w:val="single" w:sz="4" w:space="0" w:color="auto"/>
+              <w:left w:val="single" w:sz="4" w:space="0" w:color="auto"/>
+              <w:bottom w:val="single" w:sz="4" w:space="0" w:color="auto"/>
+              <w:right w:val="single" w:sz="4" w:space="0" w:color="auto"/>
+            </w:tcBorders>
+            <w:hideMark/>
+          </w:tcPr>
+          <w:p>
+            <w:proofErr w:type="spellStart"/>
+            <w:r>
+              <w:t>Remove</w:t>
+            </w:r>
+            <w:proofErr w:type="spellEnd"/>
+            <w:r>
+              <w:t xml:space="preserve"> </w:t>
+            </w:r>
+            <w:r>
+              <w:t>Overseer</w:t>
+            </w:r>
+          </w:p>
+        </w:tc>
+      </w:tr>
+      <w:tr>
+        <w:tc>
+          <w:tcPr>
+            <w:tcW w:w="2425" w:type="dxa"/>
+            <w:tcBorders>
+              <w:top w:val="single" w:sz="4" w:space="0" w:color="auto"/>
+              <w:left w:val="single" w:sz="4" w:space="0" w:color="auto"/>
+              <w:bottom w:val="single" w:sz="4" w:space="0" w:color="auto"/>
+              <w:right w:val="single" w:sz="4" w:space="0" w:color="auto"/>
+            </w:tcBorders>
+            <w:hideMark/>
+          </w:tcPr>
+          <w:p>
+            <w:pPr>
+              <w:rPr>
+                <w:b/>
+              </w:rPr>
+            </w:pPr>
+            <w:r>
+              <w:rPr>
+                <w:b/>
+              </w:rPr>
+              <w:t>PARTICIPATING ACTORS</w:t>
+            </w:r>
+          </w:p>
+        </w:tc>
+        <w:tc>
+          <w:tcPr>
+            <w:tcW w:w="7203" w:type="dxa"/>
+            <w:tcBorders>
+              <w:top w:val="single" w:sz="4" w:space="0" w:color="auto"/>
+              <w:left w:val="single" w:sz="4" w:space="0" w:color="auto"/>
+              <w:bottom w:val="single" w:sz="4" w:space="0" w:color="auto"/>
+              <w:right w:val="single" w:sz="4" w:space="0" w:color="auto"/>
+            </w:tcBorders>
+            <w:hideMark/>
+          </w:tcPr>
+          <w:p>
+            <w:r>
+              <w:t>Amministratore del Sistema</w:t>
+            </w:r>
+          </w:p>
+        </w:tc>
+      </w:tr>
+      <w:tr>
+        <w:tc>
+          <w:tcPr>
+            <w:tcW w:w="2425" w:type="dxa"/>
+            <w:tcBorders>
+              <w:top w:val="single" w:sz="4" w:space="0" w:color="auto"/>
+              <w:left w:val="single" w:sz="4" w:space="0" w:color="auto"/>
+              <w:bottom w:val="single" w:sz="4" w:space="0" w:color="auto"/>
+              <w:right w:val="single" w:sz="4" w:space="0" w:color="auto"/>
+            </w:tcBorders>
+            <w:hideMark/>
+          </w:tcPr>
+          <w:p>
+            <w:pPr>
+              <w:rPr>
+                <w:b/>
+              </w:rPr>
+            </w:pPr>
+            <w:r>
+              <w:rPr>
+                <w:b/>
+              </w:rPr>
+              <w:t>ENTRY CONDITION</w:t>
+            </w:r>
+          </w:p>
+        </w:tc>
+        <w:tc>
+          <w:tcPr>
+            <w:tcW w:w="7203" w:type="dxa"/>
+            <w:tcBorders>
+              <w:top w:val="single" w:sz="4" w:space="0" w:color="auto"/>
+              <w:left w:val="single" w:sz="4" w:space="0" w:color="auto"/>
+              <w:bottom w:val="single" w:sz="4" w:space="0" w:color="auto"/>
+              <w:right w:val="single" w:sz="4" w:space="0" w:color="auto"/>
+            </w:tcBorders>
+          </w:tcPr>
+          <w:p>
+            <w:pPr>
+              <w:pStyle w:val="Paragrafoelenco"/>
+              <w:numPr>
+                <w:ilvl w:val="0"/>
+                <w:numId w:val="13"/>
+              </w:numPr>
+            </w:pPr>
+            <w:r>
+              <w:t xml:space="preserve">L’amministratore esegue </w:t>
+            </w:r>
+            <w:r>
+              <w:rPr>
+                <w:i/>
+              </w:rPr>
+              <w:t xml:space="preserve">overseer.py </w:t>
+            </w:r>
+            <w:r>
+              <w:rPr>
+                <w:iCs/>
+              </w:rPr>
+              <w:t xml:space="preserve">selezionando l’opzione </w:t>
+            </w:r>
+            <w:r>
+              <w:rPr>
+                <w:iCs/>
+              </w:rPr>
+              <w:t>rimuovi</w:t>
+            </w:r>
+            <w:r>
+              <w:t>.</w:t>
+            </w:r>
+          </w:p>
+          <w:p/>
+        </w:tc>
+      </w:tr>
+      <w:tr>
+        <w:tc>
+          <w:tcPr>
+            <w:tcW w:w="2425" w:type="dxa"/>
+            <w:tcBorders>
+              <w:top w:val="single" w:sz="4" w:space="0" w:color="auto"/>
+              <w:left w:val="single" w:sz="4" w:space="0" w:color="auto"/>
+              <w:bottom w:val="single" w:sz="4" w:space="0" w:color="auto"/>
+              <w:right w:val="single" w:sz="4" w:space="0" w:color="auto"/>
+            </w:tcBorders>
+            <w:hideMark/>
+          </w:tcPr>
+          <w:p>
+            <w:pPr>
+              <w:rPr>
+                <w:b/>
+              </w:rPr>
+            </w:pPr>
+            <w:r>
+              <w:rPr>
+                <w:b/>
+              </w:rPr>
+              <w:t>FLOW OF EVENTS</w:t>
+            </w:r>
+          </w:p>
+        </w:tc>
+        <w:tc>
+          <w:tcPr>
+            <w:tcW w:w="7203" w:type="dxa"/>
+            <w:tcBorders>
+              <w:top w:val="single" w:sz="4" w:space="0" w:color="auto"/>
+              <w:left w:val="single" w:sz="4" w:space="0" w:color="auto"/>
+              <w:bottom w:val="single" w:sz="4" w:space="0" w:color="auto"/>
+              <w:right w:val="single" w:sz="4" w:space="0" w:color="auto"/>
+            </w:tcBorders>
+          </w:tcPr>
+          <w:p>
+            <w:pPr>
+              <w:pStyle w:val="Paragrafoelenco"/>
+              <w:numPr>
+                <w:ilvl w:val="0"/>
+                <w:numId w:val="47"/>
+              </w:numPr>
+            </w:pPr>
+            <w:r>
+              <w:t>L’amministratore fornisce username e password del database Azure.</w:t>
+            </w:r>
+          </w:p>
+          <w:p>
+            <w:pPr>
+              <w:pStyle w:val="Paragrafoelenco"/>
+              <w:numPr>
+                <w:ilvl w:val="0"/>
+                <w:numId w:val="47"/>
+              </w:numPr>
+            </w:pPr>
+            <w:r>
+              <w:t xml:space="preserve">L’amministratore inserisce </w:t>
+            </w:r>
+            <w:r>
+              <w:t>l’</w:t>
+            </w:r>
+            <w:r>
+              <w:rPr>
+                <w:i/>
+                <w:iCs/>
+              </w:rPr>
+              <w:t>email</w:t>
+            </w:r>
+            <w:r>
+              <w:rPr>
+                <w:i/>
+                <w:iCs/>
+              </w:rPr>
+              <w:t xml:space="preserve"> </w:t>
+            </w:r>
+            <w:r>
+              <w:t>del supervisore</w:t>
+            </w:r>
+            <w:r>
+              <w:t xml:space="preserve"> da rimuovere</w:t>
+            </w:r>
+            <w:r>
+              <w:t>.</w:t>
+            </w:r>
+          </w:p>
+          <w:p>
+            <w:pPr>
+              <w:pStyle w:val="Paragrafoelenco"/>
+              <w:numPr>
+                <w:ilvl w:val="0"/>
+                <w:numId w:val="47"/>
+              </w:numPr>
+            </w:pPr>
+            <w:r>
+              <w:t>Il programma verifica l’esistenza del supervisore.</w:t>
+            </w:r>
+          </w:p>
+          <w:p>
+            <w:pPr>
+              <w:pStyle w:val="Paragrafoelenco"/>
+              <w:numPr>
+                <w:ilvl w:val="0"/>
+                <w:numId w:val="47"/>
+              </w:numPr>
+            </w:pPr>
+            <w:r>
+              <w:t>Il programma chiede conferma all’amministratore per procedere.</w:t>
+            </w:r>
+          </w:p>
+          <w:p>
+            <w:pPr>
+              <w:pStyle w:val="Paragrafoelenco"/>
+              <w:numPr>
+                <w:ilvl w:val="0"/>
+                <w:numId w:val="47"/>
+              </w:numPr>
+            </w:pPr>
+            <w:r>
+              <w:t>L’amministratore conferma la propria decisione.</w:t>
+            </w:r>
+          </w:p>
+          <w:p>
+            <w:pPr>
+              <w:pStyle w:val="Paragrafoelenco"/>
+              <w:numPr>
+                <w:ilvl w:val="0"/>
+                <w:numId w:val="47"/>
+              </w:numPr>
+            </w:pPr>
+            <w:r>
+              <w:t xml:space="preserve">Il programma </w:t>
+            </w:r>
+            <w:r>
+              <w:t>elimina</w:t>
+            </w:r>
+            <w:r>
+              <w:t xml:space="preserve"> i dati </w:t>
+            </w:r>
+            <w:r>
+              <w:t>del supervisore dal</w:t>
+            </w:r>
+            <w:r>
+              <w:t xml:space="preserve"> database.</w:t>
+            </w:r>
+          </w:p>
+          <w:p>
+            <w:pPr>
+              <w:pStyle w:val="Paragrafoelenco"/>
+            </w:pPr>
+          </w:p>
+        </w:tc>
+      </w:tr>
+      <w:tr>
+        <w:tc>
+          <w:tcPr>
+            <w:tcW w:w="2425" w:type="dxa"/>
+            <w:tcBorders>
+              <w:top w:val="single" w:sz="4" w:space="0" w:color="auto"/>
+              <w:left w:val="single" w:sz="4" w:space="0" w:color="auto"/>
+              <w:bottom w:val="single" w:sz="4" w:space="0" w:color="auto"/>
+              <w:right w:val="single" w:sz="4" w:space="0" w:color="auto"/>
+            </w:tcBorders>
+            <w:hideMark/>
+          </w:tcPr>
+          <w:p>
+            <w:pPr>
+              <w:rPr>
+                <w:b/>
+              </w:rPr>
+            </w:pPr>
+            <w:r>
+              <w:rPr>
+                <w:b/>
+              </w:rPr>
+              <w:t>EXIT CONDITION</w:t>
+            </w:r>
+          </w:p>
+        </w:tc>
+        <w:tc>
+          <w:tcPr>
+            <w:tcW w:w="7203" w:type="dxa"/>
+            <w:tcBorders>
+              <w:top w:val="single" w:sz="4" w:space="0" w:color="auto"/>
+              <w:left w:val="single" w:sz="4" w:space="0" w:color="auto"/>
+              <w:bottom w:val="single" w:sz="4" w:space="0" w:color="auto"/>
+              <w:right w:val="single" w:sz="4" w:space="0" w:color="auto"/>
+            </w:tcBorders>
+          </w:tcPr>
+          <w:p>
+            <w:pPr>
+              <w:pStyle w:val="Paragrafoelenco"/>
+              <w:numPr>
+                <w:ilvl w:val="0"/>
+                <w:numId w:val="15"/>
+              </w:numPr>
+            </w:pPr>
+            <w:r>
+              <w:t xml:space="preserve">Il supervisore è stato </w:t>
+            </w:r>
+            <w:r>
+              <w:t>rimosso</w:t>
+            </w:r>
+            <w:r>
+              <w:t xml:space="preserve"> con successo.</w:t>
+            </w:r>
+          </w:p>
+          <w:p>
+            <w:r>
+              <w:t xml:space="preserve"> </w:t>
+            </w:r>
+          </w:p>
+        </w:tc>
+      </w:tr>
+      <w:tr>
+        <w:tc>
+          <w:tcPr>
+            <w:tcW w:w="2425" w:type="dxa"/>
+            <w:tcBorders>
+              <w:top w:val="single" w:sz="4" w:space="0" w:color="auto"/>
+              <w:left w:val="single" w:sz="4" w:space="0" w:color="auto"/>
+              <w:bottom w:val="single" w:sz="4" w:space="0" w:color="auto"/>
+              <w:right w:val="single" w:sz="4" w:space="0" w:color="auto"/>
+            </w:tcBorders>
+            <w:hideMark/>
+          </w:tcPr>
+          <w:p>
+            <w:pPr>
+              <w:rPr>
+                <w:b/>
+              </w:rPr>
+            </w:pPr>
+            <w:r>
+              <w:rPr>
+                <w:b/>
+              </w:rPr>
+              <w:t>EXCEPTIONS</w:t>
+            </w:r>
+          </w:p>
+        </w:tc>
+        <w:tc>
+          <w:tcPr>
+            <w:tcW w:w="7203" w:type="dxa"/>
+            <w:tcBorders>
+              <w:top w:val="single" w:sz="4" w:space="0" w:color="auto"/>
+              <w:left w:val="single" w:sz="4" w:space="0" w:color="auto"/>
+              <w:bottom w:val="single" w:sz="4" w:space="0" w:color="auto"/>
+              <w:right w:val="single" w:sz="4" w:space="0" w:color="auto"/>
+            </w:tcBorders>
+          </w:tcPr>
+          <w:p>
+            <w:pPr>
+              <w:pStyle w:val="Paragrafoelenco"/>
+              <w:numPr>
+                <w:ilvl w:val="0"/>
+                <w:numId w:val="15"/>
+              </w:numPr>
+            </w:pPr>
+            <w:r>
+              <w:t xml:space="preserve">Se al punto 1 le credenziali fornite sono errate, l’amministratore viene notificato con un messaggio di errore e può ritentare l’autenticazione. (UCBC-1.1: </w:t>
+            </w:r>
+            <w:proofErr w:type="spellStart"/>
+            <w:r>
+              <w:t>CredenzialiErrate</w:t>
+            </w:r>
+            <w:proofErr w:type="spellEnd"/>
+            <w:r>
+              <w:t>)</w:t>
+            </w:r>
+          </w:p>
+          <w:p>
+            <w:pPr>
+              <w:pStyle w:val="Paragrafoelenco"/>
+              <w:numPr>
+                <w:ilvl w:val="0"/>
+                <w:numId w:val="15"/>
+              </w:numPr>
+            </w:pPr>
+            <w:r>
+              <w:t xml:space="preserve">Se al punto </w:t>
+            </w:r>
+            <w:r>
+              <w:t>3</w:t>
+            </w:r>
+            <w:r>
+              <w:t xml:space="preserve"> </w:t>
+            </w:r>
+            <w:r>
+              <w:t>non viene trovata l’email fornita, il programma mostra un messaggio di notifica, “Email Non Trovata” per e l’amministratore può ritentare l’inserimento</w:t>
+            </w:r>
+            <w:r>
+              <w:t>. (UCBC-</w:t>
+            </w:r>
+            <w:r>
+              <w:t>4</w:t>
+            </w:r>
+            <w:r>
+              <w:t xml:space="preserve">.1: </w:t>
+            </w:r>
+            <w:proofErr w:type="spellStart"/>
+            <w:r>
+              <w:t>EmailNonTrovata</w:t>
+            </w:r>
+            <w:proofErr w:type="spellEnd"/>
+            <w:r>
+              <w:t>)</w:t>
+            </w:r>
+          </w:p>
+          <w:p>
+            <w:pPr>
+              <w:pStyle w:val="Paragrafoelenco"/>
+              <w:numPr>
+                <w:ilvl w:val="0"/>
+                <w:numId w:val="15"/>
+              </w:numPr>
+            </w:pPr>
+            <w:r>
+              <w:t xml:space="preserve">Se al punto </w:t>
+            </w:r>
+            <w:r>
+              <w:t>5</w:t>
+            </w:r>
+            <w:r>
+              <w:t xml:space="preserve"> l’amministratore non effettua la conferma il programma termina normalmente. (UCBC-4.2: </w:t>
+            </w:r>
+            <w:proofErr w:type="spellStart"/>
+            <w:r>
+              <w:t>RimozioneRimandata</w:t>
+            </w:r>
+            <w:proofErr w:type="spellEnd"/>
+            <w:r>
+              <w:t>)</w:t>
+            </w:r>
+          </w:p>
+          <w:p>
+            <w:pPr>
+              <w:pStyle w:val="Paragrafoelenco"/>
+            </w:pPr>
+          </w:p>
+        </w:tc>
+      </w:tr>
+    </w:tbl>
+    <w:p>
+      <w:pPr>
+        <w:rPr>
+          <w:b/>
+        </w:rPr>
+      </w:pPr>
+      <w:r>
+        <w:rPr>
+          <w:b/>
+        </w:rPr>
+        <w:br w:type="page"/>
+      </w:r>
+    </w:p>
+    <w:p>
+      <w:pPr>
+        <w:rPr>
+          <w:b/>
+        </w:rPr>
+      </w:pPr>
+      <w:r>
+        <w:rPr>
+          <w:b/>
+        </w:rPr>
+        <w:lastRenderedPageBreak/>
+        <w:t>UCBC-</w:t>
+      </w:r>
+      <w:r>
+        <w:rPr>
+          <w:b/>
+        </w:rPr>
+        <w:t>5</w:t>
+      </w:r>
+      <w:r>
+        <w:rPr>
+          <w:b/>
+        </w:rPr>
+        <w:t xml:space="preserve">: </w:t>
+      </w:r>
+      <w:r>
+        <w:rPr>
+          <w:b/>
+        </w:rPr>
+        <w:t>UPDATE</w:t>
+      </w:r>
+      <w:r>
+        <w:rPr>
+          <w:b/>
+        </w:rPr>
+        <w:t xml:space="preserve"> OVERSEER</w:t>
+      </w:r>
+    </w:p>
+    <w:tbl>
+      <w:tblPr>
+        <w:tblStyle w:val="Grigliatabella"/>
+        <w:tblW w:w="0" w:type="auto"/>
+        <w:tblLook w:val="04A0" w:firstRow="1" w:lastRow="0" w:firstColumn="1" w:lastColumn="0" w:noHBand="0" w:noVBand="1"/>
+      </w:tblPr>
+      <w:tblGrid>
+        <w:gridCol w:w="2425"/>
+        <w:gridCol w:w="7203"/>
+      </w:tblGrid>
+      <w:tr>
+        <w:tc>
+          <w:tcPr>
+            <w:tcW w:w="2425" w:type="dxa"/>
+            <w:tcBorders>
+              <w:top w:val="single" w:sz="4" w:space="0" w:color="auto"/>
+              <w:left w:val="single" w:sz="4" w:space="0" w:color="auto"/>
+              <w:bottom w:val="single" w:sz="4" w:space="0" w:color="auto"/>
+              <w:right w:val="single" w:sz="4" w:space="0" w:color="auto"/>
+            </w:tcBorders>
+            <w:hideMark/>
+          </w:tcPr>
+          <w:p>
+            <w:pPr>
+              <w:rPr>
+                <w:b/>
+              </w:rPr>
+            </w:pPr>
+            <w:r>
+              <w:rPr>
+                <w:b/>
+              </w:rPr>
+              <w:t>USE CASE NAME</w:t>
+            </w:r>
+          </w:p>
+        </w:tc>
+        <w:tc>
+          <w:tcPr>
+            <w:tcW w:w="7203" w:type="dxa"/>
+            <w:tcBorders>
+              <w:top w:val="single" w:sz="4" w:space="0" w:color="auto"/>
+              <w:left w:val="single" w:sz="4" w:space="0" w:color="auto"/>
+              <w:bottom w:val="single" w:sz="4" w:space="0" w:color="auto"/>
+              <w:right w:val="single" w:sz="4" w:space="0" w:color="auto"/>
+            </w:tcBorders>
+            <w:hideMark/>
+          </w:tcPr>
+          <w:p>
+            <w:r>
+              <w:t>Update</w:t>
+            </w:r>
+            <w:r>
+              <w:t xml:space="preserve"> Overseer</w:t>
+            </w:r>
+          </w:p>
+        </w:tc>
+      </w:tr>
+      <w:tr>
+        <w:tc>
+          <w:tcPr>
+            <w:tcW w:w="2425" w:type="dxa"/>
+            <w:tcBorders>
+              <w:top w:val="single" w:sz="4" w:space="0" w:color="auto"/>
+              <w:left w:val="single" w:sz="4" w:space="0" w:color="auto"/>
+              <w:bottom w:val="single" w:sz="4" w:space="0" w:color="auto"/>
+              <w:right w:val="single" w:sz="4" w:space="0" w:color="auto"/>
+            </w:tcBorders>
+            <w:hideMark/>
+          </w:tcPr>
+          <w:p>
+            <w:pPr>
+              <w:rPr>
+                <w:b/>
+              </w:rPr>
+            </w:pPr>
+            <w:r>
+              <w:rPr>
+                <w:b/>
+              </w:rPr>
+              <w:t>PARTICIPATING ACTORS</w:t>
+            </w:r>
+          </w:p>
+        </w:tc>
+        <w:tc>
+          <w:tcPr>
+            <w:tcW w:w="7203" w:type="dxa"/>
+            <w:tcBorders>
+              <w:top w:val="single" w:sz="4" w:space="0" w:color="auto"/>
+              <w:left w:val="single" w:sz="4" w:space="0" w:color="auto"/>
+              <w:bottom w:val="single" w:sz="4" w:space="0" w:color="auto"/>
+              <w:right w:val="single" w:sz="4" w:space="0" w:color="auto"/>
+            </w:tcBorders>
+            <w:hideMark/>
+          </w:tcPr>
+          <w:p>
+            <w:r>
+              <w:t>Amministratore del Sistema</w:t>
+            </w:r>
+          </w:p>
+        </w:tc>
+      </w:tr>
+      <w:tr>
+        <w:tc>
+          <w:tcPr>
+            <w:tcW w:w="2425" w:type="dxa"/>
+            <w:tcBorders>
+              <w:top w:val="single" w:sz="4" w:space="0" w:color="auto"/>
+              <w:left w:val="single" w:sz="4" w:space="0" w:color="auto"/>
+              <w:bottom w:val="single" w:sz="4" w:space="0" w:color="auto"/>
+              <w:right w:val="single" w:sz="4" w:space="0" w:color="auto"/>
+            </w:tcBorders>
+            <w:hideMark/>
+          </w:tcPr>
+          <w:p>
+            <w:pPr>
+              <w:rPr>
+                <w:b/>
+              </w:rPr>
+            </w:pPr>
+            <w:r>
+              <w:rPr>
+                <w:b/>
+              </w:rPr>
+              <w:t>ENTRY CONDITION</w:t>
+            </w:r>
+          </w:p>
+        </w:tc>
+        <w:tc>
+          <w:tcPr>
+            <w:tcW w:w="7203" w:type="dxa"/>
+            <w:tcBorders>
+              <w:top w:val="single" w:sz="4" w:space="0" w:color="auto"/>
+              <w:left w:val="single" w:sz="4" w:space="0" w:color="auto"/>
+              <w:bottom w:val="single" w:sz="4" w:space="0" w:color="auto"/>
+              <w:right w:val="single" w:sz="4" w:space="0" w:color="auto"/>
+            </w:tcBorders>
+          </w:tcPr>
+          <w:p>
+            <w:pPr>
+              <w:pStyle w:val="Paragrafoelenco"/>
+              <w:numPr>
+                <w:ilvl w:val="0"/>
+                <w:numId w:val="13"/>
+              </w:numPr>
+            </w:pPr>
+            <w:r>
+              <w:t xml:space="preserve">L’amministratore esegue </w:t>
+            </w:r>
+            <w:r>
+              <w:rPr>
+                <w:i/>
+              </w:rPr>
+              <w:t xml:space="preserve">overseer.py </w:t>
+            </w:r>
+            <w:r>
+              <w:rPr>
+                <w:iCs/>
+              </w:rPr>
+              <w:t xml:space="preserve">selezionando l’opzione </w:t>
+            </w:r>
+            <w:r>
+              <w:rPr>
+                <w:iCs/>
+              </w:rPr>
+              <w:t>cambia</w:t>
+            </w:r>
+            <w:r>
+              <w:t>.</w:t>
+            </w:r>
+          </w:p>
+          <w:p/>
+        </w:tc>
+      </w:tr>
+      <w:tr>
+        <w:tc>
+          <w:tcPr>
+            <w:tcW w:w="2425" w:type="dxa"/>
+            <w:tcBorders>
+              <w:top w:val="single" w:sz="4" w:space="0" w:color="auto"/>
+              <w:left w:val="single" w:sz="4" w:space="0" w:color="auto"/>
+              <w:bottom w:val="single" w:sz="4" w:space="0" w:color="auto"/>
+              <w:right w:val="single" w:sz="4" w:space="0" w:color="auto"/>
+            </w:tcBorders>
+            <w:hideMark/>
+          </w:tcPr>
+          <w:p>
+            <w:pPr>
+              <w:rPr>
+                <w:b/>
+              </w:rPr>
+            </w:pPr>
+            <w:r>
+              <w:rPr>
+                <w:b/>
+              </w:rPr>
+              <w:t>FLOW OF EVENTS</w:t>
+            </w:r>
+          </w:p>
+        </w:tc>
+        <w:tc>
+          <w:tcPr>
+            <w:tcW w:w="7203" w:type="dxa"/>
+            <w:tcBorders>
+              <w:top w:val="single" w:sz="4" w:space="0" w:color="auto"/>
+              <w:left w:val="single" w:sz="4" w:space="0" w:color="auto"/>
+              <w:bottom w:val="single" w:sz="4" w:space="0" w:color="auto"/>
+              <w:right w:val="single" w:sz="4" w:space="0" w:color="auto"/>
+            </w:tcBorders>
+          </w:tcPr>
+          <w:p>
+            <w:pPr>
+              <w:pStyle w:val="Paragrafoelenco"/>
+              <w:numPr>
+                <w:ilvl w:val="0"/>
+                <w:numId w:val="48"/>
+              </w:numPr>
+            </w:pPr>
+            <w:r>
+              <w:t>L’amministratore fornisce username e password del database Azure.</w:t>
+            </w:r>
+          </w:p>
+          <w:p>
+            <w:pPr>
+              <w:pStyle w:val="Paragrafoelenco"/>
+              <w:numPr>
+                <w:ilvl w:val="0"/>
+                <w:numId w:val="48"/>
+              </w:numPr>
+            </w:pPr>
+            <w:r>
+              <w:t>L’amministratore inserisce l’</w:t>
+            </w:r>
+            <w:r>
+              <w:rPr>
+                <w:i/>
+                <w:iCs/>
+              </w:rPr>
+              <w:t xml:space="preserve">email </w:t>
+            </w:r>
+            <w:r>
+              <w:t>del supervisore da rimuovere.</w:t>
+            </w:r>
+          </w:p>
+          <w:p>
+            <w:pPr>
+              <w:pStyle w:val="Paragrafoelenco"/>
+              <w:numPr>
+                <w:ilvl w:val="0"/>
+                <w:numId w:val="48"/>
+              </w:numPr>
+            </w:pPr>
+            <w:r>
+              <w:t>Il programma verifica l’esistenza del supervisore.</w:t>
+            </w:r>
+          </w:p>
+          <w:p>
+            <w:pPr>
+              <w:pStyle w:val="Paragrafoelenco"/>
+              <w:numPr>
+                <w:ilvl w:val="0"/>
+                <w:numId w:val="48"/>
+              </w:numPr>
+            </w:pPr>
+            <w:r>
+              <w:t xml:space="preserve">L’amministratore inserisce la nuova </w:t>
+            </w:r>
+            <w:r>
+              <w:rPr>
+                <w:i/>
+                <w:iCs/>
+              </w:rPr>
+              <w:t>password.</w:t>
+            </w:r>
+          </w:p>
+          <w:p>
+            <w:pPr>
+              <w:pStyle w:val="Paragrafoelenco"/>
+              <w:numPr>
+                <w:ilvl w:val="0"/>
+                <w:numId w:val="48"/>
+              </w:numPr>
+            </w:pPr>
+            <w:r>
+              <w:t>Il programma verifica che i campi rispettino il formato richiesto.</w:t>
+            </w:r>
+          </w:p>
+          <w:p>
+            <w:pPr>
+              <w:pStyle w:val="Paragrafoelenco"/>
+              <w:numPr>
+                <w:ilvl w:val="0"/>
+                <w:numId w:val="48"/>
+              </w:numPr>
+            </w:pPr>
+            <w:r>
+              <w:t xml:space="preserve">Il programma </w:t>
+            </w:r>
+            <w:r>
+              <w:t>aggiorna</w:t>
+            </w:r>
+            <w:r>
+              <w:t xml:space="preserve"> i dati del supervisore </w:t>
+            </w:r>
+            <w:r>
+              <w:t>sul</w:t>
+            </w:r>
+            <w:r>
+              <w:t xml:space="preserve"> database.</w:t>
+            </w:r>
+          </w:p>
+          <w:p>
+            <w:pPr>
+              <w:pStyle w:val="Paragrafoelenco"/>
+            </w:pPr>
+          </w:p>
+        </w:tc>
+      </w:tr>
+      <w:tr>
+        <w:tc>
+          <w:tcPr>
+            <w:tcW w:w="2425" w:type="dxa"/>
+            <w:tcBorders>
+              <w:top w:val="single" w:sz="4" w:space="0" w:color="auto"/>
+              <w:left w:val="single" w:sz="4" w:space="0" w:color="auto"/>
+              <w:bottom w:val="single" w:sz="4" w:space="0" w:color="auto"/>
+              <w:right w:val="single" w:sz="4" w:space="0" w:color="auto"/>
+            </w:tcBorders>
+            <w:hideMark/>
+          </w:tcPr>
+          <w:p>
+            <w:pPr>
+              <w:rPr>
+                <w:b/>
+              </w:rPr>
+            </w:pPr>
+            <w:r>
+              <w:rPr>
+                <w:b/>
+              </w:rPr>
+              <w:t>EXIT CONDITION</w:t>
+            </w:r>
+          </w:p>
+        </w:tc>
+        <w:tc>
+          <w:tcPr>
+            <w:tcW w:w="7203" w:type="dxa"/>
+            <w:tcBorders>
+              <w:top w:val="single" w:sz="4" w:space="0" w:color="auto"/>
+              <w:left w:val="single" w:sz="4" w:space="0" w:color="auto"/>
+              <w:bottom w:val="single" w:sz="4" w:space="0" w:color="auto"/>
+              <w:right w:val="single" w:sz="4" w:space="0" w:color="auto"/>
+            </w:tcBorders>
+          </w:tcPr>
+          <w:p>
+            <w:pPr>
+              <w:pStyle w:val="Paragrafoelenco"/>
+              <w:numPr>
+                <w:ilvl w:val="0"/>
+                <w:numId w:val="15"/>
+              </w:numPr>
+            </w:pPr>
+            <w:r>
+              <w:t xml:space="preserve">Il supervisore è stato </w:t>
+            </w:r>
+            <w:r>
+              <w:t>aggiornato</w:t>
+            </w:r>
+            <w:r>
+              <w:t xml:space="preserve"> con successo.</w:t>
+            </w:r>
+          </w:p>
+          <w:p>
+            <w:r>
+              <w:t xml:space="preserve"> </w:t>
+            </w:r>
+          </w:p>
+        </w:tc>
+      </w:tr>
+      <w:tr>
+        <w:tc>
+          <w:tcPr>
+            <w:tcW w:w="2425" w:type="dxa"/>
+            <w:tcBorders>
+              <w:top w:val="single" w:sz="4" w:space="0" w:color="auto"/>
+              <w:left w:val="single" w:sz="4" w:space="0" w:color="auto"/>
+              <w:bottom w:val="single" w:sz="4" w:space="0" w:color="auto"/>
+              <w:right w:val="single" w:sz="4" w:space="0" w:color="auto"/>
+            </w:tcBorders>
+            <w:hideMark/>
+          </w:tcPr>
+          <w:p>
+            <w:pPr>
+              <w:rPr>
+                <w:b/>
+              </w:rPr>
+            </w:pPr>
+            <w:r>
+              <w:rPr>
+                <w:b/>
+              </w:rPr>
+              <w:t>EXCEPTIONS</w:t>
+            </w:r>
+          </w:p>
+        </w:tc>
+        <w:tc>
+          <w:tcPr>
+            <w:tcW w:w="7203" w:type="dxa"/>
+            <w:tcBorders>
+              <w:top w:val="single" w:sz="4" w:space="0" w:color="auto"/>
+              <w:left w:val="single" w:sz="4" w:space="0" w:color="auto"/>
+              <w:bottom w:val="single" w:sz="4" w:space="0" w:color="auto"/>
+              <w:right w:val="single" w:sz="4" w:space="0" w:color="auto"/>
+            </w:tcBorders>
+          </w:tcPr>
+          <w:p>
+            <w:pPr>
+              <w:pStyle w:val="Paragrafoelenco"/>
+              <w:numPr>
+                <w:ilvl w:val="0"/>
+                <w:numId w:val="15"/>
+              </w:numPr>
+            </w:pPr>
+            <w:r>
+              <w:t xml:space="preserve">Se al punto 1 le credenziali fornite sono errate, l’amministratore viene notificato con un messaggio di errore e può ritentare l’autenticazione. (UCBC-1.1: </w:t>
+            </w:r>
+            <w:proofErr w:type="spellStart"/>
+            <w:r>
+              <w:t>CredenzialiErrate</w:t>
+            </w:r>
+            <w:proofErr w:type="spellEnd"/>
+            <w:r>
+              <w:t>)</w:t>
+            </w:r>
+          </w:p>
+          <w:p>
+            <w:pPr>
+              <w:pStyle w:val="Paragrafoelenco"/>
+              <w:numPr>
+                <w:ilvl w:val="0"/>
+                <w:numId w:val="15"/>
+              </w:numPr>
+            </w:pPr>
+            <w:r>
+              <w:t xml:space="preserve">Se al punto </w:t>
+            </w:r>
+            <w:r>
+              <w:t>3</w:t>
+            </w:r>
+            <w:r>
+              <w:t xml:space="preserve"> non viene trovata l’email fornita, il programma mostra un messaggio di notifica, “Email Non Trovata” per e l’amministratore può ritentare l’inserimento. (UCBC-4.1: </w:t>
+            </w:r>
+            <w:proofErr w:type="spellStart"/>
+            <w:r>
+              <w:t>EmailNonTrovata</w:t>
+            </w:r>
+            <w:proofErr w:type="spellEnd"/>
+            <w:r>
+              <w:t>)</w:t>
+            </w:r>
+          </w:p>
+          <w:p>
+            <w:pPr>
+              <w:pStyle w:val="Paragrafoelenco"/>
+              <w:numPr>
+                <w:ilvl w:val="0"/>
+                <w:numId w:val="15"/>
+              </w:numPr>
+            </w:pPr>
+            <w:r>
+              <w:t xml:space="preserve">Se al punto </w:t>
+            </w:r>
+            <w:r>
+              <w:t>5</w:t>
+            </w:r>
+            <w:r>
+              <w:t xml:space="preserve"> uno dei campi non rispetta il formato richiesto, il programma mostra un messaggio di errore e l’amministratore può ritentare l’inserimento. (UCBC-3.1: </w:t>
+            </w:r>
+            <w:proofErr w:type="spellStart"/>
+            <w:r>
+              <w:t>FormatoNonValido</w:t>
+            </w:r>
+            <w:proofErr w:type="spellEnd"/>
+            <w:r>
+              <w:t>)</w:t>
+            </w:r>
+          </w:p>
+          <w:p>
+            <w:pPr>
+              <w:pStyle w:val="Paragrafoelenco"/>
+            </w:pPr>
+          </w:p>
+        </w:tc>
+      </w:tr>
+    </w:tbl>
+    <w:p>
+      <w:pPr>
+        <w:rPr>
+          <w:sz w:val="28"/>
+        </w:rPr>
+      </w:pPr>
+    </w:p>
+    <w:p>
+      <w:pPr>
+        <w:rPr>
+          <w:b/>
+        </w:rPr>
+      </w:pPr>
+      <w:r>
+        <w:rPr>
+          <w:b/>
+        </w:rPr>
+        <w:t>UCBC-</w:t>
+      </w:r>
+      <w:r>
+        <w:rPr>
+          <w:b/>
+        </w:rPr>
+        <w:t>6</w:t>
+      </w:r>
+      <w:r>
+        <w:rPr>
+          <w:b/>
+        </w:rPr>
+        <w:t xml:space="preserve">: </w:t>
+      </w:r>
+      <w:r>
+        <w:rPr>
+          <w:b/>
+        </w:rPr>
+        <w:t>CHARTS</w:t>
+      </w:r>
+      <w:r>
+        <w:rPr>
+          <w:b/>
+        </w:rPr>
+        <w:t xml:space="preserve"> OR WRAPPED</w:t>
+      </w:r>
+    </w:p>
+    <w:tbl>
+      <w:tblPr>
+        <w:tblStyle w:val="Grigliatabella"/>
+        <w:tblW w:w="0" w:type="auto"/>
+        <w:tblLook w:val="04A0" w:firstRow="1" w:lastRow="0" w:firstColumn="1" w:lastColumn="0" w:noHBand="0" w:noVBand="1"/>
+      </w:tblPr>
+      <w:tblGrid>
+        <w:gridCol w:w="2425"/>
+        <w:gridCol w:w="7203"/>
+      </w:tblGrid>
+      <w:tr>
+        <w:tc>
+          <w:tcPr>
+            <w:tcW w:w="2425" w:type="dxa"/>
+            <w:tcBorders>
+              <w:top w:val="single" w:sz="4" w:space="0" w:color="auto"/>
+              <w:left w:val="single" w:sz="4" w:space="0" w:color="auto"/>
+              <w:bottom w:val="single" w:sz="4" w:space="0" w:color="auto"/>
+              <w:right w:val="single" w:sz="4" w:space="0" w:color="auto"/>
+            </w:tcBorders>
+            <w:hideMark/>
+          </w:tcPr>
+          <w:p>
+            <w:pPr>
+              <w:rPr>
+                <w:b/>
+              </w:rPr>
+            </w:pPr>
+            <w:r>
+              <w:rPr>
+                <w:b/>
+              </w:rPr>
+              <w:t>USE CASE NAME</w:t>
+            </w:r>
+          </w:p>
+        </w:tc>
+        <w:tc>
+          <w:tcPr>
+            <w:tcW w:w="7203" w:type="dxa"/>
+            <w:tcBorders>
+              <w:top w:val="single" w:sz="4" w:space="0" w:color="auto"/>
+              <w:left w:val="single" w:sz="4" w:space="0" w:color="auto"/>
+              <w:bottom w:val="single" w:sz="4" w:space="0" w:color="auto"/>
+              <w:right w:val="single" w:sz="4" w:space="0" w:color="auto"/>
+            </w:tcBorders>
+            <w:hideMark/>
+          </w:tcPr>
+          <w:p>
+            <w:r>
+              <w:t>Charts</w:t>
+            </w:r>
+            <w:r>
+              <w:t xml:space="preserve"> or Wrapped</w:t>
+            </w:r>
+          </w:p>
+        </w:tc>
+      </w:tr>
+      <w:tr>
+        <w:tc>
+          <w:tcPr>
+            <w:tcW w:w="2425" w:type="dxa"/>
+            <w:tcBorders>
+              <w:top w:val="single" w:sz="4" w:space="0" w:color="auto"/>
+              <w:left w:val="single" w:sz="4" w:space="0" w:color="auto"/>
+              <w:bottom w:val="single" w:sz="4" w:space="0" w:color="auto"/>
+              <w:right w:val="single" w:sz="4" w:space="0" w:color="auto"/>
+            </w:tcBorders>
+            <w:hideMark/>
+          </w:tcPr>
+          <w:p>
+            <w:pPr>
+              <w:rPr>
+                <w:b/>
+              </w:rPr>
+            </w:pPr>
+            <w:r>
+              <w:rPr>
+                <w:b/>
+              </w:rPr>
+              <w:t>PARTICIPATING ACTORS</w:t>
+            </w:r>
+          </w:p>
+        </w:tc>
+        <w:tc>
+          <w:tcPr>
+            <w:tcW w:w="7203" w:type="dxa"/>
+            <w:tcBorders>
+              <w:top w:val="single" w:sz="4" w:space="0" w:color="auto"/>
+              <w:left w:val="single" w:sz="4" w:space="0" w:color="auto"/>
+              <w:bottom w:val="single" w:sz="4" w:space="0" w:color="auto"/>
+              <w:right w:val="single" w:sz="4" w:space="0" w:color="auto"/>
+            </w:tcBorders>
+            <w:hideMark/>
+          </w:tcPr>
+          <w:p>
+            <w:r>
+              <w:t>Amministratore del Sistema</w:t>
+            </w:r>
+          </w:p>
+        </w:tc>
+      </w:tr>
+      <w:tr>
+        <w:tc>
+          <w:tcPr>
+            <w:tcW w:w="2425" w:type="dxa"/>
+            <w:tcBorders>
+              <w:top w:val="single" w:sz="4" w:space="0" w:color="auto"/>
+              <w:left w:val="single" w:sz="4" w:space="0" w:color="auto"/>
+              <w:bottom w:val="single" w:sz="4" w:space="0" w:color="auto"/>
+              <w:right w:val="single" w:sz="4" w:space="0" w:color="auto"/>
+            </w:tcBorders>
+            <w:hideMark/>
+          </w:tcPr>
+          <w:p>
+            <w:pPr>
+              <w:rPr>
+                <w:b/>
+              </w:rPr>
+            </w:pPr>
+            <w:r>
+              <w:rPr>
+                <w:b/>
+              </w:rPr>
+              <w:t>ENTRY CONDITION</w:t>
+            </w:r>
+          </w:p>
+        </w:tc>
+        <w:tc>
+          <w:tcPr>
+            <w:tcW w:w="7203" w:type="dxa"/>
+            <w:tcBorders>
+              <w:top w:val="single" w:sz="4" w:space="0" w:color="auto"/>
+              <w:left w:val="single" w:sz="4" w:space="0" w:color="auto"/>
+              <w:bottom w:val="single" w:sz="4" w:space="0" w:color="auto"/>
+              <w:right w:val="single" w:sz="4" w:space="0" w:color="auto"/>
+            </w:tcBorders>
+          </w:tcPr>
+          <w:p>
+            <w:pPr>
+              <w:pStyle w:val="Paragrafoelenco"/>
+              <w:numPr>
+                <w:ilvl w:val="0"/>
+                <w:numId w:val="13"/>
+              </w:numPr>
+            </w:pPr>
+            <w:r>
+              <w:t xml:space="preserve">L’amministratore esegue </w:t>
+            </w:r>
+            <w:r>
+              <w:t>c</w:t>
+            </w:r>
+            <w:r>
+              <w:rPr>
+                <w:i/>
+                <w:iCs/>
+              </w:rPr>
+              <w:t>harts</w:t>
+            </w:r>
+            <w:r>
+              <w:rPr>
+                <w:i/>
+              </w:rPr>
+              <w:t>.p</w:t>
+            </w:r>
+            <w:r>
+              <w:rPr>
+                <w:i/>
+              </w:rPr>
+              <w:t>y</w:t>
+            </w:r>
+            <w:r>
+              <w:rPr>
+                <w:i/>
+              </w:rPr>
+              <w:t xml:space="preserve"> </w:t>
+            </w:r>
+            <w:r>
+              <w:rPr>
+                <w:iCs/>
+              </w:rPr>
+              <w:t xml:space="preserve">o analogamente </w:t>
+            </w:r>
+            <w:r>
+              <w:rPr>
+                <w:iCs/>
+              </w:rPr>
+              <w:t>wrapped</w:t>
+            </w:r>
+            <w:r>
+              <w:rPr>
+                <w:i/>
+              </w:rPr>
+              <w:t>.py</w:t>
+            </w:r>
+            <w:r>
+              <w:t>.</w:t>
+            </w:r>
+          </w:p>
+          <w:p/>
+        </w:tc>
+      </w:tr>
+      <w:tr>
+        <w:tc>
+          <w:tcPr>
+            <w:tcW w:w="2425" w:type="dxa"/>
+            <w:tcBorders>
+              <w:top w:val="single" w:sz="4" w:space="0" w:color="auto"/>
+              <w:left w:val="single" w:sz="4" w:space="0" w:color="auto"/>
+              <w:bottom w:val="single" w:sz="4" w:space="0" w:color="auto"/>
+              <w:right w:val="single" w:sz="4" w:space="0" w:color="auto"/>
+            </w:tcBorders>
+            <w:hideMark/>
+          </w:tcPr>
+          <w:p>
+            <w:pPr>
+              <w:rPr>
+                <w:b/>
+              </w:rPr>
+            </w:pPr>
+            <w:r>
+              <w:rPr>
+                <w:b/>
+              </w:rPr>
+              <w:t>FLOW OF EVENTS</w:t>
+            </w:r>
+          </w:p>
+        </w:tc>
+        <w:tc>
+          <w:tcPr>
+            <w:tcW w:w="7203" w:type="dxa"/>
+            <w:tcBorders>
+              <w:top w:val="single" w:sz="4" w:space="0" w:color="auto"/>
+              <w:left w:val="single" w:sz="4" w:space="0" w:color="auto"/>
+              <w:bottom w:val="single" w:sz="4" w:space="0" w:color="auto"/>
+              <w:right w:val="single" w:sz="4" w:space="0" w:color="auto"/>
+            </w:tcBorders>
+          </w:tcPr>
+          <w:p>
+            <w:pPr>
+              <w:pStyle w:val="Paragrafoelenco"/>
+              <w:numPr>
+                <w:ilvl w:val="0"/>
+                <w:numId w:val="49"/>
+              </w:numPr>
+            </w:pPr>
+            <w:r>
+              <w:t>L’amministratore fornisce username e password del database Azure</w:t>
+            </w:r>
+            <w:r>
+              <w:t>.</w:t>
+            </w:r>
+          </w:p>
+          <w:p>
+            <w:pPr>
+              <w:pStyle w:val="Paragrafoelenco"/>
+              <w:numPr>
+                <w:ilvl w:val="0"/>
+                <w:numId w:val="49"/>
+              </w:numPr>
+            </w:pPr>
+            <w:r>
+              <w:t xml:space="preserve">Il programma </w:t>
+            </w:r>
+            <w:r>
+              <w:t xml:space="preserve">esegue lo script </w:t>
+            </w:r>
+            <w:r>
+              <w:t>SQL</w:t>
+            </w:r>
+            <w:r>
+              <w:t xml:space="preserve"> associato.</w:t>
+            </w:r>
+          </w:p>
+          <w:p>
+            <w:pPr>
+              <w:pStyle w:val="Paragrafoelenco"/>
+            </w:pPr>
+          </w:p>
+        </w:tc>
+      </w:tr>
+      <w:tr>
+        <w:tc>
+          <w:tcPr>
+            <w:tcW w:w="2425" w:type="dxa"/>
+            <w:tcBorders>
+              <w:top w:val="single" w:sz="4" w:space="0" w:color="auto"/>
+              <w:left w:val="single" w:sz="4" w:space="0" w:color="auto"/>
+              <w:bottom w:val="single" w:sz="4" w:space="0" w:color="auto"/>
+              <w:right w:val="single" w:sz="4" w:space="0" w:color="auto"/>
+            </w:tcBorders>
+            <w:hideMark/>
+          </w:tcPr>
+          <w:p>
+            <w:pPr>
+              <w:rPr>
+                <w:b/>
+              </w:rPr>
+            </w:pPr>
+            <w:r>
+              <w:rPr>
+                <w:b/>
+              </w:rPr>
+              <w:t>EXIT CONDITION</w:t>
+            </w:r>
+          </w:p>
+        </w:tc>
+        <w:tc>
+          <w:tcPr>
+            <w:tcW w:w="7203" w:type="dxa"/>
+            <w:tcBorders>
+              <w:top w:val="single" w:sz="4" w:space="0" w:color="auto"/>
+              <w:left w:val="single" w:sz="4" w:space="0" w:color="auto"/>
+              <w:bottom w:val="single" w:sz="4" w:space="0" w:color="auto"/>
+              <w:right w:val="single" w:sz="4" w:space="0" w:color="auto"/>
+            </w:tcBorders>
+          </w:tcPr>
+          <w:p>
+            <w:pPr>
+              <w:pStyle w:val="Paragrafoelenco"/>
+              <w:numPr>
+                <w:ilvl w:val="0"/>
+                <w:numId w:val="15"/>
+              </w:numPr>
+            </w:pPr>
+            <w:r>
+              <w:t>Lo script è stato eseguito con successo.</w:t>
+            </w:r>
+          </w:p>
+          <w:p>
+            <w:r>
+              <w:t xml:space="preserve"> </w:t>
+            </w:r>
+          </w:p>
+        </w:tc>
+      </w:tr>
+      <w:tr>
+        <w:tc>
+          <w:tcPr>
+            <w:tcW w:w="2425" w:type="dxa"/>
+            <w:tcBorders>
+              <w:top w:val="single" w:sz="4" w:space="0" w:color="auto"/>
+              <w:left w:val="single" w:sz="4" w:space="0" w:color="auto"/>
+              <w:bottom w:val="single" w:sz="4" w:space="0" w:color="auto"/>
+              <w:right w:val="single" w:sz="4" w:space="0" w:color="auto"/>
+            </w:tcBorders>
+            <w:hideMark/>
+          </w:tcPr>
+          <w:p>
+            <w:pPr>
+              <w:rPr>
+                <w:b/>
+              </w:rPr>
+            </w:pPr>
+            <w:r>
+              <w:rPr>
+                <w:b/>
+              </w:rPr>
+              <w:t>EXCEPTIONS</w:t>
+            </w:r>
+          </w:p>
+        </w:tc>
+        <w:tc>
+          <w:tcPr>
+            <w:tcW w:w="7203" w:type="dxa"/>
+            <w:tcBorders>
+              <w:top w:val="single" w:sz="4" w:space="0" w:color="auto"/>
+              <w:left w:val="single" w:sz="4" w:space="0" w:color="auto"/>
+              <w:bottom w:val="single" w:sz="4" w:space="0" w:color="auto"/>
+              <w:right w:val="single" w:sz="4" w:space="0" w:color="auto"/>
+            </w:tcBorders>
+          </w:tcPr>
+          <w:p>
+            <w:pPr>
+              <w:pStyle w:val="Paragrafoelenco"/>
+              <w:numPr>
+                <w:ilvl w:val="0"/>
+                <w:numId w:val="15"/>
+              </w:numPr>
+            </w:pPr>
+            <w:r>
+              <w:t xml:space="preserve">Se al punto 1 le credenziali fornite sono errate, l’amministratore viene notificato con un messaggio di errore e può ritentare l’autenticazione. (UCBC-1.1: </w:t>
+            </w:r>
+            <w:proofErr w:type="spellStart"/>
+            <w:r>
+              <w:t>CredenzialiErrate</w:t>
+            </w:r>
+            <w:proofErr w:type="spellEnd"/>
+            <w:r>
+              <w:t>)</w:t>
+            </w:r>
+          </w:p>
+          <w:p>
+            <w:pPr>
+              <w:pStyle w:val="Paragrafoelenco"/>
+            </w:pPr>
+          </w:p>
+        </w:tc>
+      </w:tr>
+    </w:tbl>
+    <w:p>
+      <w:pPr>
+        <w:rPr>
           <w:sz w:val="28"/>
         </w:rPr>
       </w:pPr>
@@ -9736,9 +12097,10 @@
           <w:u w:color="000000"/>
         </w:rPr>
       </w:pPr>
-      <w:bookmarkStart w:id="74" w:name="_Toc119782555"/>
-      <w:bookmarkStart w:id="75" w:name="_Toc120005891"/>
-      <w:bookmarkStart w:id="76" w:name="_Toc120005967"/>
+      <w:bookmarkStart w:id="90" w:name="_Toc119782555"/>
+      <w:bookmarkStart w:id="91" w:name="_Toc120005891"/>
+      <w:bookmarkStart w:id="92" w:name="_Toc120005967"/>
+      <w:bookmarkStart w:id="93" w:name="_Toc120985763"/>
       <w:r>
         <w:rPr>
           <w:rFonts w:ascii="Arial" w:hAnsi="Arial"/>
@@ -9750,9 +12112,10 @@
         <w:lastRenderedPageBreak/>
         <w:t>4. SUBSYSTEM SERVICES</w:t>
       </w:r>
-      <w:bookmarkEnd w:id="74"/>
-      <w:bookmarkEnd w:id="75"/>
-      <w:bookmarkEnd w:id="76"/>
+      <w:bookmarkEnd w:id="90"/>
+      <w:bookmarkEnd w:id="91"/>
+      <w:bookmarkEnd w:id="92"/>
+      <w:bookmarkEnd w:id="93"/>
     </w:p>
     <w:p/>
     <w:tbl>
@@ -10939,6 +13302,119 @@
     </w:lvl>
   </w:abstractNum>
   <w:abstractNum w:abstractNumId="3" w15:restartNumberingAfterBreak="0">
+    <w:nsid w:val="12533E76"/>
+    <w:multiLevelType w:val="hybridMultilevel"/>
+    <w:tmpl w:val="3704192E"/>
+    <w:lvl w:ilvl="0" w:tplc="FFFFFFFF">
+      <w:start w:val="1"/>
+      <w:numFmt w:val="decimal"/>
+      <w:lvlText w:val="%1."/>
+      <w:lvlJc w:val="left"/>
+      <w:pPr>
+        <w:ind w:left="720" w:hanging="360"/>
+      </w:pPr>
+      <w:rPr>
+        <w:rFonts w:hint="default"/>
+      </w:rPr>
+    </w:lvl>
+    <w:lvl w:ilvl="1" w:tplc="FFFFFFFF" w:tentative="1">
+      <w:start w:val="1"/>
+      <w:numFmt w:val="bullet"/>
+      <w:lvlText w:val="o"/>
+      <w:lvlJc w:val="left"/>
+      <w:pPr>
+        <w:ind w:left="1440" w:hanging="360"/>
+      </w:pPr>
+      <w:rPr>
+        <w:rFonts w:ascii="Courier New" w:hAnsi="Courier New" w:cs="Courier New" w:hint="default"/>
+      </w:rPr>
+    </w:lvl>
+    <w:lvl w:ilvl="2" w:tplc="FFFFFFFF" w:tentative="1">
+      <w:start w:val="1"/>
+      <w:numFmt w:val="bullet"/>
+      <w:lvlText w:val=""/>
+      <w:lvlJc w:val="left"/>
+      <w:pPr>
+        <w:ind w:left="2160" w:hanging="360"/>
+      </w:pPr>
+      <w:rPr>
+        <w:rFonts w:ascii="Wingdings" w:hAnsi="Wingdings" w:hint="default"/>
+      </w:rPr>
+    </w:lvl>
+    <w:lvl w:ilvl="3" w:tplc="FFFFFFFF" w:tentative="1">
+      <w:start w:val="1"/>
+      <w:numFmt w:val="bullet"/>
+      <w:lvlText w:val=""/>
+      <w:lvlJc w:val="left"/>
+      <w:pPr>
+        <w:ind w:left="2880" w:hanging="360"/>
+      </w:pPr>
+      <w:rPr>
+        <w:rFonts w:ascii="Symbol" w:hAnsi="Symbol" w:hint="default"/>
+      </w:rPr>
+    </w:lvl>
+    <w:lvl w:ilvl="4" w:tplc="FFFFFFFF" w:tentative="1">
+      <w:start w:val="1"/>
+      <w:numFmt w:val="bullet"/>
+      <w:lvlText w:val="o"/>
+      <w:lvlJc w:val="left"/>
+      <w:pPr>
+        <w:ind w:left="3600" w:hanging="360"/>
+      </w:pPr>
+      <w:rPr>
+        <w:rFonts w:ascii="Courier New" w:hAnsi="Courier New" w:cs="Courier New" w:hint="default"/>
+      </w:rPr>
+    </w:lvl>
+    <w:lvl w:ilvl="5" w:tplc="FFFFFFFF" w:tentative="1">
+      <w:start w:val="1"/>
+      <w:numFmt w:val="bullet"/>
+      <w:lvlText w:val=""/>
+      <w:lvlJc w:val="left"/>
+      <w:pPr>
+        <w:ind w:left="4320" w:hanging="360"/>
+      </w:pPr>
+      <w:rPr>
+        <w:rFonts w:ascii="Wingdings" w:hAnsi="Wingdings" w:hint="default"/>
+      </w:rPr>
+    </w:lvl>
+    <w:lvl w:ilvl="6" w:tplc="FFFFFFFF" w:tentative="1">
+      <w:start w:val="1"/>
+      <w:numFmt w:val="bullet"/>
+      <w:lvlText w:val=""/>
+      <w:lvlJc w:val="left"/>
+      <w:pPr>
+        <w:ind w:left="5040" w:hanging="360"/>
+      </w:pPr>
+      <w:rPr>
+        <w:rFonts w:ascii="Symbol" w:hAnsi="Symbol" w:hint="default"/>
+      </w:rPr>
+    </w:lvl>
+    <w:lvl w:ilvl="7" w:tplc="FFFFFFFF" w:tentative="1">
+      <w:start w:val="1"/>
+      <w:numFmt w:val="bullet"/>
+      <w:lvlText w:val="o"/>
+      <w:lvlJc w:val="left"/>
+      <w:pPr>
+        <w:ind w:left="5760" w:hanging="360"/>
+      </w:pPr>
+      <w:rPr>
+        <w:rFonts w:ascii="Courier New" w:hAnsi="Courier New" w:cs="Courier New" w:hint="default"/>
+      </w:rPr>
+    </w:lvl>
+    <w:lvl w:ilvl="8" w:tplc="FFFFFFFF" w:tentative="1">
+      <w:start w:val="1"/>
+      <w:numFmt w:val="bullet"/>
+      <w:lvlText w:val=""/>
+      <w:lvlJc w:val="left"/>
+      <w:pPr>
+        <w:ind w:left="6480" w:hanging="360"/>
+      </w:pPr>
+      <w:rPr>
+        <w:rFonts w:ascii="Wingdings" w:hAnsi="Wingdings" w:hint="default"/>
+      </w:rPr>
+    </w:lvl>
+  </w:abstractNum>
+  <w:abstractNum w:abstractNumId="4" w15:restartNumberingAfterBreak="0">
     <w:nsid w:val="15E80B57"/>
     <w:multiLevelType w:val="hybridMultilevel"/>
     <w:tmpl w:val="6CAC7564"/>
@@ -11051,7 +13527,120 @@
       </w:rPr>
     </w:lvl>
   </w:abstractNum>
-  <w:abstractNum w:abstractNumId="4" w15:restartNumberingAfterBreak="0">
+  <w:abstractNum w:abstractNumId="5" w15:restartNumberingAfterBreak="0">
+    <w:nsid w:val="169F1435"/>
+    <w:multiLevelType w:val="hybridMultilevel"/>
+    <w:tmpl w:val="3704192E"/>
+    <w:lvl w:ilvl="0" w:tplc="FFFFFFFF">
+      <w:start w:val="1"/>
+      <w:numFmt w:val="decimal"/>
+      <w:lvlText w:val="%1."/>
+      <w:lvlJc w:val="left"/>
+      <w:pPr>
+        <w:ind w:left="720" w:hanging="360"/>
+      </w:pPr>
+      <w:rPr>
+        <w:rFonts w:hint="default"/>
+      </w:rPr>
+    </w:lvl>
+    <w:lvl w:ilvl="1" w:tplc="FFFFFFFF" w:tentative="1">
+      <w:start w:val="1"/>
+      <w:numFmt w:val="bullet"/>
+      <w:lvlText w:val="o"/>
+      <w:lvlJc w:val="left"/>
+      <w:pPr>
+        <w:ind w:left="1440" w:hanging="360"/>
+      </w:pPr>
+      <w:rPr>
+        <w:rFonts w:ascii="Courier New" w:hAnsi="Courier New" w:cs="Courier New" w:hint="default"/>
+      </w:rPr>
+    </w:lvl>
+    <w:lvl w:ilvl="2" w:tplc="FFFFFFFF" w:tentative="1">
+      <w:start w:val="1"/>
+      <w:numFmt w:val="bullet"/>
+      <w:lvlText w:val=""/>
+      <w:lvlJc w:val="left"/>
+      <w:pPr>
+        <w:ind w:left="2160" w:hanging="360"/>
+      </w:pPr>
+      <w:rPr>
+        <w:rFonts w:ascii="Wingdings" w:hAnsi="Wingdings" w:hint="default"/>
+      </w:rPr>
+    </w:lvl>
+    <w:lvl w:ilvl="3" w:tplc="FFFFFFFF" w:tentative="1">
+      <w:start w:val="1"/>
+      <w:numFmt w:val="bullet"/>
+      <w:lvlText w:val=""/>
+      <w:lvlJc w:val="left"/>
+      <w:pPr>
+        <w:ind w:left="2880" w:hanging="360"/>
+      </w:pPr>
+      <w:rPr>
+        <w:rFonts w:ascii="Symbol" w:hAnsi="Symbol" w:hint="default"/>
+      </w:rPr>
+    </w:lvl>
+    <w:lvl w:ilvl="4" w:tplc="FFFFFFFF" w:tentative="1">
+      <w:start w:val="1"/>
+      <w:numFmt w:val="bullet"/>
+      <w:lvlText w:val="o"/>
+      <w:lvlJc w:val="left"/>
+      <w:pPr>
+        <w:ind w:left="3600" w:hanging="360"/>
+      </w:pPr>
+      <w:rPr>
+        <w:rFonts w:ascii="Courier New" w:hAnsi="Courier New" w:cs="Courier New" w:hint="default"/>
+      </w:rPr>
+    </w:lvl>
+    <w:lvl w:ilvl="5" w:tplc="FFFFFFFF" w:tentative="1">
+      <w:start w:val="1"/>
+      <w:numFmt w:val="bullet"/>
+      <w:lvlText w:val=""/>
+      <w:lvlJc w:val="left"/>
+      <w:pPr>
+        <w:ind w:left="4320" w:hanging="360"/>
+      </w:pPr>
+      <w:rPr>
+        <w:rFonts w:ascii="Wingdings" w:hAnsi="Wingdings" w:hint="default"/>
+      </w:rPr>
+    </w:lvl>
+    <w:lvl w:ilvl="6" w:tplc="FFFFFFFF" w:tentative="1">
+      <w:start w:val="1"/>
+      <w:numFmt w:val="bullet"/>
+      <w:lvlText w:val=""/>
+      <w:lvlJc w:val="left"/>
+      <w:pPr>
+        <w:ind w:left="5040" w:hanging="360"/>
+      </w:pPr>
+      <w:rPr>
+        <w:rFonts w:ascii="Symbol" w:hAnsi="Symbol" w:hint="default"/>
+      </w:rPr>
+    </w:lvl>
+    <w:lvl w:ilvl="7" w:tplc="FFFFFFFF" w:tentative="1">
+      <w:start w:val="1"/>
+      <w:numFmt w:val="bullet"/>
+      <w:lvlText w:val="o"/>
+      <w:lvlJc w:val="left"/>
+      <w:pPr>
+        <w:ind w:left="5760" w:hanging="360"/>
+      </w:pPr>
+      <w:rPr>
+        <w:rFonts w:ascii="Courier New" w:hAnsi="Courier New" w:cs="Courier New" w:hint="default"/>
+      </w:rPr>
+    </w:lvl>
+    <w:lvl w:ilvl="8" w:tplc="FFFFFFFF" w:tentative="1">
+      <w:start w:val="1"/>
+      <w:numFmt w:val="bullet"/>
+      <w:lvlText w:val=""/>
+      <w:lvlJc w:val="left"/>
+      <w:pPr>
+        <w:ind w:left="6480" w:hanging="360"/>
+      </w:pPr>
+      <w:rPr>
+        <w:rFonts w:ascii="Wingdings" w:hAnsi="Wingdings" w:hint="default"/>
+      </w:rPr>
+    </w:lvl>
+  </w:abstractNum>
+  <w:abstractNum w:abstractNumId="6" w15:restartNumberingAfterBreak="0">
     <w:nsid w:val="1889729F"/>
     <w:multiLevelType w:val="hybridMultilevel"/>
     <w:tmpl w:val="2DF68580"/>
@@ -11164,7 +13753,7 @@
       </w:rPr>
     </w:lvl>
   </w:abstractNum>
-  <w:abstractNum w:abstractNumId="5" w15:restartNumberingAfterBreak="0">
+  <w:abstractNum w:abstractNumId="7" w15:restartNumberingAfterBreak="0">
     <w:nsid w:val="1BCA4FF8"/>
     <w:multiLevelType w:val="hybridMultilevel"/>
     <w:tmpl w:val="3E8859F0"/>
@@ -11458,7 +14047,7 @@
       </w:rPr>
     </w:lvl>
   </w:abstractNum>
-  <w:abstractNum w:abstractNumId="6" w15:restartNumberingAfterBreak="0">
+  <w:abstractNum w:abstractNumId="8" w15:restartNumberingAfterBreak="0">
     <w:nsid w:val="1D9D56B7"/>
     <w:multiLevelType w:val="hybridMultilevel"/>
     <w:tmpl w:val="3704192E"/>
@@ -11571,7 +14160,7 @@
       </w:rPr>
     </w:lvl>
   </w:abstractNum>
-  <w:abstractNum w:abstractNumId="7" w15:restartNumberingAfterBreak="0">
+  <w:abstractNum w:abstractNumId="9" w15:restartNumberingAfterBreak="0">
     <w:nsid w:val="1EDE6676"/>
     <w:multiLevelType w:val="hybridMultilevel"/>
     <w:tmpl w:val="1EFC0162"/>
@@ -11684,7 +14273,7 @@
       </w:rPr>
     </w:lvl>
   </w:abstractNum>
-  <w:abstractNum w:abstractNumId="8" w15:restartNumberingAfterBreak="0">
+  <w:abstractNum w:abstractNumId="10" w15:restartNumberingAfterBreak="0">
     <w:nsid w:val="240B0143"/>
     <w:multiLevelType w:val="hybridMultilevel"/>
     <w:tmpl w:val="C8CA7350"/>
@@ -11797,7 +14386,7 @@
       </w:rPr>
     </w:lvl>
   </w:abstractNum>
-  <w:abstractNum w:abstractNumId="9" w15:restartNumberingAfterBreak="0">
+  <w:abstractNum w:abstractNumId="11" w15:restartNumberingAfterBreak="0">
     <w:nsid w:val="243536D8"/>
     <w:multiLevelType w:val="hybridMultilevel"/>
     <w:tmpl w:val="538EF1EA"/>
@@ -11910,7 +14499,7 @@
       </w:rPr>
     </w:lvl>
   </w:abstractNum>
-  <w:abstractNum w:abstractNumId="10" w15:restartNumberingAfterBreak="0">
+  <w:abstractNum w:abstractNumId="12" w15:restartNumberingAfterBreak="0">
     <w:nsid w:val="251C581F"/>
     <w:multiLevelType w:val="hybridMultilevel"/>
     <w:tmpl w:val="D700DDF0"/>
@@ -12195,7 +14784,7 @@
       </w:rPr>
     </w:lvl>
   </w:abstractNum>
-  <w:abstractNum w:abstractNumId="11" w15:restartNumberingAfterBreak="0">
+  <w:abstractNum w:abstractNumId="13" w15:restartNumberingAfterBreak="0">
     <w:nsid w:val="264A146B"/>
     <w:multiLevelType w:val="hybridMultilevel"/>
     <w:tmpl w:val="BEDC6E2C"/>
@@ -12308,7 +14897,7 @@
       </w:rPr>
     </w:lvl>
   </w:abstractNum>
-  <w:abstractNum w:abstractNumId="12" w15:restartNumberingAfterBreak="0">
+  <w:abstractNum w:abstractNumId="14" w15:restartNumberingAfterBreak="0">
     <w:nsid w:val="29C93970"/>
     <w:multiLevelType w:val="hybridMultilevel"/>
     <w:tmpl w:val="83889220"/>
@@ -12421,7 +15010,7 @@
       </w:rPr>
     </w:lvl>
   </w:abstractNum>
-  <w:abstractNum w:abstractNumId="13" w15:restartNumberingAfterBreak="0">
+  <w:abstractNum w:abstractNumId="15" w15:restartNumberingAfterBreak="0">
     <w:nsid w:val="2DEB5253"/>
     <w:multiLevelType w:val="hybridMultilevel"/>
     <w:tmpl w:val="E7BE10B4"/>
@@ -12534,7 +15123,7 @@
       </w:rPr>
     </w:lvl>
   </w:abstractNum>
-  <w:abstractNum w:abstractNumId="14" w15:restartNumberingAfterBreak="0">
+  <w:abstractNum w:abstractNumId="16" w15:restartNumberingAfterBreak="0">
     <w:nsid w:val="31096FC7"/>
     <w:multiLevelType w:val="hybridMultilevel"/>
     <w:tmpl w:val="00E0DBE6"/>
@@ -12647,7 +15236,7 @@
       </w:rPr>
     </w:lvl>
   </w:abstractNum>
-  <w:abstractNum w:abstractNumId="15" w15:restartNumberingAfterBreak="0">
+  <w:abstractNum w:abstractNumId="17" w15:restartNumberingAfterBreak="0">
     <w:nsid w:val="33743326"/>
     <w:multiLevelType w:val="hybridMultilevel"/>
     <w:tmpl w:val="0526DB22"/>
@@ -12914,7 +15503,7 @@
       </w:rPr>
     </w:lvl>
   </w:abstractNum>
-  <w:abstractNum w:abstractNumId="16" w15:restartNumberingAfterBreak="0">
+  <w:abstractNum w:abstractNumId="18" w15:restartNumberingAfterBreak="0">
     <w:nsid w:val="35F24FDE"/>
     <w:multiLevelType w:val="hybridMultilevel"/>
     <w:tmpl w:val="85BE6500"/>
@@ -13181,7 +15770,7 @@
       </w:rPr>
     </w:lvl>
   </w:abstractNum>
-  <w:abstractNum w:abstractNumId="17" w15:restartNumberingAfterBreak="0">
+  <w:abstractNum w:abstractNumId="19" w15:restartNumberingAfterBreak="0">
     <w:nsid w:val="36192196"/>
     <w:multiLevelType w:val="hybridMultilevel"/>
     <w:tmpl w:val="53160470"/>
@@ -13294,7 +15883,7 @@
       </w:rPr>
     </w:lvl>
   </w:abstractNum>
-  <w:abstractNum w:abstractNumId="18" w15:restartNumberingAfterBreak="0">
+  <w:abstractNum w:abstractNumId="20" w15:restartNumberingAfterBreak="0">
     <w:nsid w:val="36964ED1"/>
     <w:multiLevelType w:val="hybridMultilevel"/>
     <w:tmpl w:val="B97097EC"/>
@@ -13407,7 +15996,7 @@
       </w:rPr>
     </w:lvl>
   </w:abstractNum>
-  <w:abstractNum w:abstractNumId="19" w15:restartNumberingAfterBreak="0">
+  <w:abstractNum w:abstractNumId="21" w15:restartNumberingAfterBreak="0">
     <w:nsid w:val="369E0D9C"/>
     <w:multiLevelType w:val="hybridMultilevel"/>
     <w:tmpl w:val="A7260F50"/>
@@ -13520,7 +16109,7 @@
       </w:rPr>
     </w:lvl>
   </w:abstractNum>
-  <w:abstractNum w:abstractNumId="20" w15:restartNumberingAfterBreak="0">
+  <w:abstractNum w:abstractNumId="22" w15:restartNumberingAfterBreak="0">
     <w:nsid w:val="3B382593"/>
     <w:multiLevelType w:val="hybridMultilevel"/>
     <w:tmpl w:val="67CEB8F0"/>
@@ -13633,7 +16222,7 @@
       </w:rPr>
     </w:lvl>
   </w:abstractNum>
-  <w:abstractNum w:abstractNumId="21" w15:restartNumberingAfterBreak="0">
+  <w:abstractNum w:abstractNumId="23" w15:restartNumberingAfterBreak="0">
     <w:nsid w:val="3D261855"/>
     <w:multiLevelType w:val="hybridMultilevel"/>
     <w:tmpl w:val="2FD8D704"/>
@@ -13900,7 +16489,7 @@
       </w:rPr>
     </w:lvl>
   </w:abstractNum>
-  <w:abstractNum w:abstractNumId="22" w15:restartNumberingAfterBreak="0">
+  <w:abstractNum w:abstractNumId="24" w15:restartNumberingAfterBreak="0">
     <w:nsid w:val="4C2A3B56"/>
     <w:multiLevelType w:val="multilevel"/>
     <w:tmpl w:val="166E0360"/>
@@ -14013,7 +16602,7 @@
       </w:rPr>
     </w:lvl>
   </w:abstractNum>
-  <w:abstractNum w:abstractNumId="23" w15:restartNumberingAfterBreak="0">
+  <w:abstractNum w:abstractNumId="25" w15:restartNumberingAfterBreak="0">
     <w:nsid w:val="50EF38F1"/>
     <w:multiLevelType w:val="hybridMultilevel"/>
     <w:tmpl w:val="7590AE9A"/>
@@ -14126,7 +16715,7 @@
       </w:rPr>
     </w:lvl>
   </w:abstractNum>
-  <w:abstractNum w:abstractNumId="24" w15:restartNumberingAfterBreak="0">
+  <w:abstractNum w:abstractNumId="26" w15:restartNumberingAfterBreak="0">
     <w:nsid w:val="5100426B"/>
     <w:multiLevelType w:val="hybridMultilevel"/>
     <w:tmpl w:val="8E420B20"/>
@@ -14239,7 +16828,7 @@
       </w:rPr>
     </w:lvl>
   </w:abstractNum>
-  <w:abstractNum w:abstractNumId="25" w15:restartNumberingAfterBreak="0">
+  <w:abstractNum w:abstractNumId="27" w15:restartNumberingAfterBreak="0">
     <w:nsid w:val="51847A42"/>
     <w:multiLevelType w:val="hybridMultilevel"/>
     <w:tmpl w:val="1E58708C"/>
@@ -14352,7 +16941,7 @@
       </w:rPr>
     </w:lvl>
   </w:abstractNum>
-  <w:abstractNum w:abstractNumId="26" w15:restartNumberingAfterBreak="0">
+  <w:abstractNum w:abstractNumId="28" w15:restartNumberingAfterBreak="0">
     <w:nsid w:val="51A56814"/>
     <w:multiLevelType w:val="hybridMultilevel"/>
     <w:tmpl w:val="30B870B8"/>
@@ -14637,7 +17226,7 @@
       </w:rPr>
     </w:lvl>
   </w:abstractNum>
-  <w:abstractNum w:abstractNumId="27" w15:restartNumberingAfterBreak="0">
+  <w:abstractNum w:abstractNumId="29" w15:restartNumberingAfterBreak="0">
     <w:nsid w:val="52BB19FD"/>
     <w:multiLevelType w:val="hybridMultilevel"/>
     <w:tmpl w:val="47E69654"/>
@@ -14750,7 +17339,7 @@
       </w:rPr>
     </w:lvl>
   </w:abstractNum>
-  <w:abstractNum w:abstractNumId="28" w15:restartNumberingAfterBreak="0">
+  <w:abstractNum w:abstractNumId="30" w15:restartNumberingAfterBreak="0">
     <w:nsid w:val="59960BE3"/>
     <w:multiLevelType w:val="hybridMultilevel"/>
     <w:tmpl w:val="4A24C7BC"/>
@@ -14863,7 +17452,120 @@
       </w:rPr>
     </w:lvl>
   </w:abstractNum>
-  <w:abstractNum w:abstractNumId="29" w15:restartNumberingAfterBreak="0">
+  <w:abstractNum w:abstractNumId="31" w15:restartNumberingAfterBreak="0">
+    <w:nsid w:val="5BA502A0"/>
+    <w:multiLevelType w:val="multilevel"/>
+    <w:tmpl w:val="CCB00D58"/>
+    <w:lvl w:ilvl="0">
+      <w:start w:val="3"/>
+      <w:numFmt w:val="decimal"/>
+      <w:lvlText w:val="%1"/>
+      <w:lvlJc w:val="left"/>
+      <w:pPr>
+        <w:ind w:left="612" w:hanging="612"/>
+      </w:pPr>
+      <w:rPr>
+        <w:rFonts w:hint="default"/>
+      </w:rPr>
+    </w:lvl>
+    <w:lvl w:ilvl="1">
+      <w:start w:val="8"/>
+      <w:numFmt w:val="decimal"/>
+      <w:lvlText w:val="%1.%2"/>
+      <w:lvlJc w:val="left"/>
+      <w:pPr>
+        <w:ind w:left="720" w:hanging="720"/>
+      </w:pPr>
+      <w:rPr>
+        <w:rFonts w:hint="default"/>
+      </w:rPr>
+    </w:lvl>
+    <w:lvl w:ilvl="2">
+      <w:start w:val="1"/>
+      <w:numFmt w:val="decimal"/>
+      <w:lvlText w:val="%1.%2.%3"/>
+      <w:lvlJc w:val="left"/>
+      <w:pPr>
+        <w:ind w:left="720" w:hanging="720"/>
+      </w:pPr>
+      <w:rPr>
+        <w:rFonts w:hint="default"/>
+      </w:rPr>
+    </w:lvl>
+    <w:lvl w:ilvl="3">
+      <w:start w:val="1"/>
+      <w:numFmt w:val="decimal"/>
+      <w:lvlText w:val="%1.%2.%3.%4"/>
+      <w:lvlJc w:val="left"/>
+      <w:pPr>
+        <w:ind w:left="1080" w:hanging="1080"/>
+      </w:pPr>
+      <w:rPr>
+        <w:rFonts w:hint="default"/>
+      </w:rPr>
+    </w:lvl>
+    <w:lvl w:ilvl="4">
+      <w:start w:val="1"/>
+      <w:numFmt w:val="decimal"/>
+      <w:lvlText w:val="%1.%2.%3.%4.%5"/>
+      <w:lvlJc w:val="left"/>
+      <w:pPr>
+        <w:ind w:left="1440" w:hanging="1440"/>
+      </w:pPr>
+      <w:rPr>
+        <w:rFonts w:hint="default"/>
+      </w:rPr>
+    </w:lvl>
+    <w:lvl w:ilvl="5">
+      <w:start w:val="1"/>
+      <w:numFmt w:val="decimal"/>
+      <w:lvlText w:val="%1.%2.%3.%4.%5.%6"/>
+      <w:lvlJc w:val="left"/>
+      <w:pPr>
+        <w:ind w:left="1440" w:hanging="1440"/>
+      </w:pPr>
+      <w:rPr>
+        <w:rFonts w:hint="default"/>
+      </w:rPr>
+    </w:lvl>
+    <w:lvl w:ilvl="6">
+      <w:start w:val="1"/>
+      <w:numFmt w:val="decimal"/>
+      <w:lvlText w:val="%1.%2.%3.%4.%5.%6.%7"/>
+      <w:lvlJc w:val="left"/>
+      <w:pPr>
+        <w:ind w:left="1800" w:hanging="1800"/>
+      </w:pPr>
+      <w:rPr>
+        <w:rFonts w:hint="default"/>
+      </w:rPr>
+    </w:lvl>
+    <w:lvl w:ilvl="7">
+      <w:start w:val="1"/>
+      <w:numFmt w:val="decimal"/>
+      <w:lvlText w:val="%1.%2.%3.%4.%5.%6.%7.%8"/>
+      <w:lvlJc w:val="left"/>
+      <w:pPr>
+        <w:ind w:left="1800" w:hanging="1800"/>
+      </w:pPr>
+      <w:rPr>
+        <w:rFonts w:hint="default"/>
+      </w:rPr>
+    </w:lvl>
+    <w:lvl w:ilvl="8">
+      <w:start w:val="1"/>
+      <w:numFmt w:val="decimal"/>
+      <w:lvlText w:val="%1.%2.%3.%4.%5.%6.%7.%8.%9"/>
+      <w:lvlJc w:val="left"/>
+      <w:pPr>
+        <w:ind w:left="2160" w:hanging="2160"/>
+      </w:pPr>
+      <w:rPr>
+        <w:rFonts w:hint="default"/>
+      </w:rPr>
+    </w:lvl>
+  </w:abstractNum>
+  <w:abstractNum w:abstractNumId="32" w15:restartNumberingAfterBreak="0">
     <w:nsid w:val="61A96E3B"/>
     <w:multiLevelType w:val="hybridMultilevel"/>
     <w:tmpl w:val="7F50A36C"/>
@@ -14976,7 +17678,7 @@
       </w:rPr>
     </w:lvl>
   </w:abstractNum>
-  <w:abstractNum w:abstractNumId="30" w15:restartNumberingAfterBreak="0">
+  <w:abstractNum w:abstractNumId="33" w15:restartNumberingAfterBreak="0">
     <w:nsid w:val="61D97FB5"/>
     <w:multiLevelType w:val="hybridMultilevel"/>
     <w:tmpl w:val="4FDAECE2"/>
@@ -15089,7 +17791,7 @@
       </w:rPr>
     </w:lvl>
   </w:abstractNum>
-  <w:abstractNum w:abstractNumId="31" w15:restartNumberingAfterBreak="0">
+  <w:abstractNum w:abstractNumId="34" w15:restartNumberingAfterBreak="0">
     <w:nsid w:val="67336F70"/>
     <w:multiLevelType w:val="hybridMultilevel"/>
     <w:tmpl w:val="E1843A2C"/>
@@ -15202,7 +17904,120 @@
       </w:rPr>
     </w:lvl>
   </w:abstractNum>
-  <w:abstractNum w:abstractNumId="32" w15:restartNumberingAfterBreak="0">
+  <w:abstractNum w:abstractNumId="35" w15:restartNumberingAfterBreak="0">
+    <w:nsid w:val="67D1059A"/>
+    <w:multiLevelType w:val="hybridMultilevel"/>
+    <w:tmpl w:val="3704192E"/>
+    <w:lvl w:ilvl="0" w:tplc="FFFFFFFF">
+      <w:start w:val="1"/>
+      <w:numFmt w:val="decimal"/>
+      <w:lvlText w:val="%1."/>
+      <w:lvlJc w:val="left"/>
+      <w:pPr>
+        <w:ind w:left="720" w:hanging="360"/>
+      </w:pPr>
+      <w:rPr>
+        <w:rFonts w:hint="default"/>
+      </w:rPr>
+    </w:lvl>
+    <w:lvl w:ilvl="1" w:tplc="FFFFFFFF" w:tentative="1">
+      <w:start w:val="1"/>
+      <w:numFmt w:val="bullet"/>
+      <w:lvlText w:val="o"/>
+      <w:lvlJc w:val="left"/>
+      <w:pPr>
+        <w:ind w:left="1440" w:hanging="360"/>
+      </w:pPr>
+      <w:rPr>
+        <w:rFonts w:ascii="Courier New" w:hAnsi="Courier New" w:cs="Courier New" w:hint="default"/>
+      </w:rPr>
+    </w:lvl>
+    <w:lvl w:ilvl="2" w:tplc="FFFFFFFF" w:tentative="1">
+      <w:start w:val="1"/>
+      <w:numFmt w:val="bullet"/>
+      <w:lvlText w:val=""/>
+      <w:lvlJc w:val="left"/>
+      <w:pPr>
+        <w:ind w:left="2160" w:hanging="360"/>
+      </w:pPr>
+      <w:rPr>
+        <w:rFonts w:ascii="Wingdings" w:hAnsi="Wingdings" w:hint="default"/>
+      </w:rPr>
+    </w:lvl>
+    <w:lvl w:ilvl="3" w:tplc="FFFFFFFF" w:tentative="1">
+      <w:start w:val="1"/>
+      <w:numFmt w:val="bullet"/>
+      <w:lvlText w:val=""/>
+      <w:lvlJc w:val="left"/>
+      <w:pPr>
+        <w:ind w:left="2880" w:hanging="360"/>
+      </w:pPr>
+      <w:rPr>
+        <w:rFonts w:ascii="Symbol" w:hAnsi="Symbol" w:hint="default"/>
+      </w:rPr>
+    </w:lvl>
+    <w:lvl w:ilvl="4" w:tplc="FFFFFFFF" w:tentative="1">
+      <w:start w:val="1"/>
+      <w:numFmt w:val="bullet"/>
+      <w:lvlText w:val="o"/>
+      <w:lvlJc w:val="left"/>
+      <w:pPr>
+        <w:ind w:left="3600" w:hanging="360"/>
+      </w:pPr>
+      <w:rPr>
+        <w:rFonts w:ascii="Courier New" w:hAnsi="Courier New" w:cs="Courier New" w:hint="default"/>
+      </w:rPr>
+    </w:lvl>
+    <w:lvl w:ilvl="5" w:tplc="FFFFFFFF" w:tentative="1">
+      <w:start w:val="1"/>
+      <w:numFmt w:val="bullet"/>
+      <w:lvlText w:val=""/>
+      <w:lvlJc w:val="left"/>
+      <w:pPr>
+        <w:ind w:left="4320" w:hanging="360"/>
+      </w:pPr>
+      <w:rPr>
+        <w:rFonts w:ascii="Wingdings" w:hAnsi="Wingdings" w:hint="default"/>
+      </w:rPr>
+    </w:lvl>
+    <w:lvl w:ilvl="6" w:tplc="FFFFFFFF" w:tentative="1">
+      <w:start w:val="1"/>
+      <w:numFmt w:val="bullet"/>
+      <w:lvlText w:val=""/>
+      <w:lvlJc w:val="left"/>
+      <w:pPr>
+        <w:ind w:left="5040" w:hanging="360"/>
+      </w:pPr>
+      <w:rPr>
+        <w:rFonts w:ascii="Symbol" w:hAnsi="Symbol" w:hint="default"/>
+      </w:rPr>
+    </w:lvl>
+    <w:lvl w:ilvl="7" w:tplc="FFFFFFFF" w:tentative="1">
+      <w:start w:val="1"/>
+      <w:numFmt w:val="bullet"/>
+      <w:lvlText w:val="o"/>
+      <w:lvlJc w:val="left"/>
+      <w:pPr>
+        <w:ind w:left="5760" w:hanging="360"/>
+      </w:pPr>
+      <w:rPr>
+        <w:rFonts w:ascii="Courier New" w:hAnsi="Courier New" w:cs="Courier New" w:hint="default"/>
+      </w:rPr>
+    </w:lvl>
+    <w:lvl w:ilvl="8" w:tplc="FFFFFFFF" w:tentative="1">
+      <w:start w:val="1"/>
+      <w:numFmt w:val="bullet"/>
+      <w:lvlText w:val=""/>
+      <w:lvlJc w:val="left"/>
+      <w:pPr>
+        <w:ind w:left="6480" w:hanging="360"/>
+      </w:pPr>
+      <w:rPr>
+        <w:rFonts w:ascii="Wingdings" w:hAnsi="Wingdings" w:hint="default"/>
+      </w:rPr>
+    </w:lvl>
+  </w:abstractNum>
+  <w:abstractNum w:abstractNumId="36" w15:restartNumberingAfterBreak="0">
     <w:nsid w:val="68722824"/>
     <w:multiLevelType w:val="hybridMultilevel"/>
     <w:tmpl w:val="36C0EE2A"/>
@@ -15315,7 +18130,7 @@
       </w:rPr>
     </w:lvl>
   </w:abstractNum>
-  <w:abstractNum w:abstractNumId="33" w15:restartNumberingAfterBreak="0">
+  <w:abstractNum w:abstractNumId="37" w15:restartNumberingAfterBreak="0">
     <w:nsid w:val="6B920022"/>
     <w:multiLevelType w:val="hybridMultilevel"/>
     <w:tmpl w:val="828C9E66"/>
@@ -15582,7 +18397,7 @@
       </w:rPr>
     </w:lvl>
   </w:abstractNum>
-  <w:abstractNum w:abstractNumId="34" w15:restartNumberingAfterBreak="0">
+  <w:abstractNum w:abstractNumId="38" w15:restartNumberingAfterBreak="0">
     <w:nsid w:val="6BB254BB"/>
     <w:multiLevelType w:val="hybridMultilevel"/>
     <w:tmpl w:val="B4B058FA"/>
@@ -15695,7 +18510,7 @@
       </w:rPr>
     </w:lvl>
   </w:abstractNum>
-  <w:abstractNum w:abstractNumId="35" w15:restartNumberingAfterBreak="0">
+  <w:abstractNum w:abstractNumId="39" w15:restartNumberingAfterBreak="0">
     <w:nsid w:val="6D0F2B01"/>
     <w:multiLevelType w:val="hybridMultilevel"/>
     <w:tmpl w:val="F64670EA"/>
@@ -15808,7 +18623,7 @@
       </w:rPr>
     </w:lvl>
   </w:abstractNum>
-  <w:abstractNum w:abstractNumId="36" w15:restartNumberingAfterBreak="0">
+  <w:abstractNum w:abstractNumId="40" w15:restartNumberingAfterBreak="0">
     <w:nsid w:val="6D756A6D"/>
     <w:multiLevelType w:val="hybridMultilevel"/>
     <w:tmpl w:val="A2E6E418"/>
@@ -15921,7 +18736,7 @@
       </w:rPr>
     </w:lvl>
   </w:abstractNum>
-  <w:abstractNum w:abstractNumId="37" w15:restartNumberingAfterBreak="0">
+  <w:abstractNum w:abstractNumId="41" w15:restartNumberingAfterBreak="0">
     <w:nsid w:val="720339CC"/>
     <w:multiLevelType w:val="hybridMultilevel"/>
     <w:tmpl w:val="318C2E0A"/>
@@ -16034,7 +18849,7 @@
       </w:rPr>
     </w:lvl>
   </w:abstractNum>
-  <w:abstractNum w:abstractNumId="38" w15:restartNumberingAfterBreak="0">
+  <w:abstractNum w:abstractNumId="42" w15:restartNumberingAfterBreak="0">
     <w:nsid w:val="766722C7"/>
     <w:multiLevelType w:val="hybridMultilevel"/>
     <w:tmpl w:val="E02EE234"/>
@@ -16147,7 +18962,7 @@
       </w:rPr>
     </w:lvl>
   </w:abstractNum>
-  <w:abstractNum w:abstractNumId="39" w15:restartNumberingAfterBreak="0">
+  <w:abstractNum w:abstractNumId="43" w15:restartNumberingAfterBreak="0">
     <w:nsid w:val="79CE203F"/>
     <w:multiLevelType w:val="hybridMultilevel"/>
     <w:tmpl w:val="84425606"/>
@@ -16414,7 +19229,7 @@
       </w:rPr>
     </w:lvl>
   </w:abstractNum>
-  <w:abstractNum w:abstractNumId="40" w15:restartNumberingAfterBreak="0">
+  <w:abstractNum w:abstractNumId="44" w15:restartNumberingAfterBreak="0">
     <w:nsid w:val="7B8F6F25"/>
     <w:multiLevelType w:val="multilevel"/>
     <w:tmpl w:val="67187366"/>
@@ -16527,7 +19342,7 @@
       </w:rPr>
     </w:lvl>
   </w:abstractNum>
-  <w:abstractNum w:abstractNumId="41" w15:restartNumberingAfterBreak="0">
+  <w:abstractNum w:abstractNumId="45" w15:restartNumberingAfterBreak="0">
     <w:nsid w:val="7E140889"/>
     <w:multiLevelType w:val="hybridMultilevel"/>
     <w:tmpl w:val="6212A038"/>
@@ -16794,7 +19609,120 @@
       </w:rPr>
     </w:lvl>
   </w:abstractNum>
-  <w:abstractNum w:abstractNumId="42" w15:restartNumberingAfterBreak="0">
+  <w:abstractNum w:abstractNumId="46" w15:restartNumberingAfterBreak="0">
+    <w:nsid w:val="7FBB0EF5"/>
+    <w:multiLevelType w:val="hybridMultilevel"/>
+    <w:tmpl w:val="3704192E"/>
+    <w:lvl w:ilvl="0" w:tplc="FFFFFFFF">
+      <w:start w:val="1"/>
+      <w:numFmt w:val="decimal"/>
+      <w:lvlText w:val="%1."/>
+      <w:lvlJc w:val="left"/>
+      <w:pPr>
+        <w:ind w:left="720" w:hanging="360"/>
+      </w:pPr>
+      <w:rPr>
+        <w:rFonts w:hint="default"/>
+      </w:rPr>
+    </w:lvl>
+    <w:lvl w:ilvl="1" w:tplc="FFFFFFFF" w:tentative="1">
+      <w:start w:val="1"/>
+      <w:numFmt w:val="bullet"/>
+      <w:lvlText w:val="o"/>
+      <w:lvlJc w:val="left"/>
+      <w:pPr>
+        <w:ind w:left="1440" w:hanging="360"/>
+      </w:pPr>
+      <w:rPr>
+        <w:rFonts w:ascii="Courier New" w:hAnsi="Courier New" w:cs="Courier New" w:hint="default"/>
+      </w:rPr>
+    </w:lvl>
+    <w:lvl w:ilvl="2" w:tplc="FFFFFFFF" w:tentative="1">
+      <w:start w:val="1"/>
+      <w:numFmt w:val="bullet"/>
+      <w:lvlText w:val=""/>
+      <w:lvlJc w:val="left"/>
+      <w:pPr>
+        <w:ind w:left="2160" w:hanging="360"/>
+      </w:pPr>
+      <w:rPr>
+        <w:rFonts w:ascii="Wingdings" w:hAnsi="Wingdings" w:hint="default"/>
+      </w:rPr>
+    </w:lvl>
+    <w:lvl w:ilvl="3" w:tplc="FFFFFFFF" w:tentative="1">
+      <w:start w:val="1"/>
+      <w:numFmt w:val="bullet"/>
+      <w:lvlText w:val=""/>
+      <w:lvlJc w:val="left"/>
+      <w:pPr>
+        <w:ind w:left="2880" w:hanging="360"/>
+      </w:pPr>
+      <w:rPr>
+        <w:rFonts w:ascii="Symbol" w:hAnsi="Symbol" w:hint="default"/>
+      </w:rPr>
+    </w:lvl>
+    <w:lvl w:ilvl="4" w:tplc="FFFFFFFF" w:tentative="1">
+      <w:start w:val="1"/>
+      <w:numFmt w:val="bullet"/>
+      <w:lvlText w:val="o"/>
+      <w:lvlJc w:val="left"/>
+      <w:pPr>
+        <w:ind w:left="3600" w:hanging="360"/>
+      </w:pPr>
+      <w:rPr>
+        <w:rFonts w:ascii="Courier New" w:hAnsi="Courier New" w:cs="Courier New" w:hint="default"/>
+      </w:rPr>
+    </w:lvl>
+    <w:lvl w:ilvl="5" w:tplc="FFFFFFFF" w:tentative="1">
+      <w:start w:val="1"/>
+      <w:numFmt w:val="bullet"/>
+      <w:lvlText w:val=""/>
+      <w:lvlJc w:val="left"/>
+      <w:pPr>
+        <w:ind w:left="4320" w:hanging="360"/>
+      </w:pPr>
+      <w:rPr>
+        <w:rFonts w:ascii="Wingdings" w:hAnsi="Wingdings" w:hint="default"/>
+      </w:rPr>
+    </w:lvl>
+    <w:lvl w:ilvl="6" w:tplc="FFFFFFFF" w:tentative="1">
+      <w:start w:val="1"/>
+      <w:numFmt w:val="bullet"/>
+      <w:lvlText w:val=""/>
+      <w:lvlJc w:val="left"/>
+      <w:pPr>
+        <w:ind w:left="5040" w:hanging="360"/>
+      </w:pPr>
+      <w:rPr>
+        <w:rFonts w:ascii="Symbol" w:hAnsi="Symbol" w:hint="default"/>
+      </w:rPr>
+    </w:lvl>
+    <w:lvl w:ilvl="7" w:tplc="FFFFFFFF" w:tentative="1">
+      <w:start w:val="1"/>
+      <w:numFmt w:val="bullet"/>
+      <w:lvlText w:val="o"/>
+      <w:lvlJc w:val="left"/>
+      <w:pPr>
+        <w:ind w:left="5760" w:hanging="360"/>
+      </w:pPr>
+      <w:rPr>
+        <w:rFonts w:ascii="Courier New" w:hAnsi="Courier New" w:cs="Courier New" w:hint="default"/>
+      </w:rPr>
+    </w:lvl>
+    <w:lvl w:ilvl="8" w:tplc="FFFFFFFF" w:tentative="1">
+      <w:start w:val="1"/>
+      <w:numFmt w:val="bullet"/>
+      <w:lvlText w:val=""/>
+      <w:lvlJc w:val="left"/>
+      <w:pPr>
+        <w:ind w:left="6480" w:hanging="360"/>
+      </w:pPr>
+      <w:rPr>
+        <w:rFonts w:ascii="Wingdings" w:hAnsi="Wingdings" w:hint="default"/>
+      </w:rPr>
+    </w:lvl>
+  </w:abstractNum>
+  <w:abstractNum w:abstractNumId="47" w15:restartNumberingAfterBreak="0">
     <w:nsid w:val="7FFD6DD1"/>
     <w:multiLevelType w:val="hybridMultilevel"/>
     <w:tmpl w:val="3704192E"/>
@@ -16908,46 +19836,46 @@
     </w:lvl>
   </w:abstractNum>
   <w:num w:numId="1" w16cid:durableId="2008746573">
-    <w:abstractNumId w:val="33"/>
+    <w:abstractNumId w:val="37"/>
   </w:num>
   <w:num w:numId="2" w16cid:durableId="1881936013">
-    <w:abstractNumId w:val="41"/>
+    <w:abstractNumId w:val="45"/>
   </w:num>
   <w:num w:numId="3" w16cid:durableId="37435708">
-    <w:abstractNumId w:val="16"/>
+    <w:abstractNumId w:val="18"/>
   </w:num>
   <w:num w:numId="4" w16cid:durableId="841429785">
-    <w:abstractNumId w:val="21"/>
+    <w:abstractNumId w:val="23"/>
   </w:num>
   <w:num w:numId="5" w16cid:durableId="2073458781">
-    <w:abstractNumId w:val="5"/>
+    <w:abstractNumId w:val="7"/>
   </w:num>
   <w:num w:numId="6" w16cid:durableId="626283087">
-    <w:abstractNumId w:val="15"/>
+    <w:abstractNumId w:val="17"/>
   </w:num>
   <w:num w:numId="7" w16cid:durableId="222496136">
-    <w:abstractNumId w:val="10"/>
+    <w:abstractNumId w:val="12"/>
   </w:num>
   <w:num w:numId="8" w16cid:durableId="2039962459">
-    <w:abstractNumId w:val="26"/>
+    <w:abstractNumId w:val="28"/>
   </w:num>
   <w:num w:numId="9" w16cid:durableId="2020230944">
-    <w:abstractNumId w:val="39"/>
+    <w:abstractNumId w:val="43"/>
   </w:num>
   <w:num w:numId="10" w16cid:durableId="1751737248">
     <w:abstractNumId w:val="1"/>
   </w:num>
   <w:num w:numId="11" w16cid:durableId="1404059428">
-    <w:abstractNumId w:val="20"/>
+    <w:abstractNumId w:val="22"/>
   </w:num>
   <w:num w:numId="12" w16cid:durableId="77673342">
     <w:abstractNumId w:val="0"/>
   </w:num>
   <w:num w:numId="13" w16cid:durableId="2104451836">
-    <w:abstractNumId w:val="28"/>
+    <w:abstractNumId w:val="30"/>
   </w:num>
   <w:num w:numId="14" w16cid:durableId="149174627">
-    <w:abstractNumId w:val="6"/>
+    <w:abstractNumId w:val="8"/>
     <w:lvlOverride w:ilvl="0">
       <w:startOverride w:val="1"/>
     </w:lvlOverride>
@@ -16961,94 +19889,109 @@
     <w:lvlOverride w:ilvl="8"/>
   </w:num>
   <w:num w:numId="15" w16cid:durableId="896476245">
-    <w:abstractNumId w:val="11"/>
+    <w:abstractNumId w:val="13"/>
   </w:num>
   <w:num w:numId="16" w16cid:durableId="1986617368">
-    <w:abstractNumId w:val="42"/>
+    <w:abstractNumId w:val="47"/>
   </w:num>
   <w:num w:numId="17" w16cid:durableId="853684856">
-    <w:abstractNumId w:val="40"/>
+    <w:abstractNumId w:val="44"/>
   </w:num>
   <w:num w:numId="18" w16cid:durableId="1565986797">
-    <w:abstractNumId w:val="19"/>
+    <w:abstractNumId w:val="21"/>
   </w:num>
   <w:num w:numId="19" w16cid:durableId="1057782841">
-    <w:abstractNumId w:val="6"/>
+    <w:abstractNumId w:val="8"/>
   </w:num>
   <w:num w:numId="20" w16cid:durableId="564226068">
-    <w:abstractNumId w:val="27"/>
+    <w:abstractNumId w:val="29"/>
   </w:num>
   <w:num w:numId="21" w16cid:durableId="1451052873">
-    <w:abstractNumId w:val="31"/>
+    <w:abstractNumId w:val="34"/>
   </w:num>
   <w:num w:numId="22" w16cid:durableId="1393306788">
-    <w:abstractNumId w:val="3"/>
+    <w:abstractNumId w:val="4"/>
   </w:num>
   <w:num w:numId="23" w16cid:durableId="1480883990">
-    <w:abstractNumId w:val="37"/>
+    <w:abstractNumId w:val="41"/>
   </w:num>
   <w:num w:numId="24" w16cid:durableId="1532109248">
     <w:abstractNumId w:val="2"/>
   </w:num>
   <w:num w:numId="25" w16cid:durableId="770131246">
-    <w:abstractNumId w:val="17"/>
+    <w:abstractNumId w:val="19"/>
   </w:num>
   <w:num w:numId="26" w16cid:durableId="1085305461">
-    <w:abstractNumId w:val="23"/>
+    <w:abstractNumId w:val="25"/>
   </w:num>
   <w:num w:numId="27" w16cid:durableId="991251934">
-    <w:abstractNumId w:val="4"/>
+    <w:abstractNumId w:val="6"/>
   </w:num>
   <w:num w:numId="28" w16cid:durableId="1936595873">
-    <w:abstractNumId w:val="12"/>
+    <w:abstractNumId w:val="14"/>
   </w:num>
   <w:num w:numId="29" w16cid:durableId="1158495956">
+    <w:abstractNumId w:val="11"/>
+  </w:num>
+  <w:num w:numId="30" w16cid:durableId="384258669">
+    <w:abstractNumId w:val="39"/>
+  </w:num>
+  <w:num w:numId="31" w16cid:durableId="188836651">
+    <w:abstractNumId w:val="15"/>
+  </w:num>
+  <w:num w:numId="32" w16cid:durableId="735130258">
+    <w:abstractNumId w:val="33"/>
+  </w:num>
+  <w:num w:numId="33" w16cid:durableId="1234312808">
+    <w:abstractNumId w:val="40"/>
+  </w:num>
+  <w:num w:numId="34" w16cid:durableId="2060931977">
+    <w:abstractNumId w:val="38"/>
+  </w:num>
+  <w:num w:numId="35" w16cid:durableId="2006128261">
+    <w:abstractNumId w:val="32"/>
+  </w:num>
+  <w:num w:numId="36" w16cid:durableId="328556760">
+    <w:abstractNumId w:val="10"/>
+  </w:num>
+  <w:num w:numId="37" w16cid:durableId="805584798">
+    <w:abstractNumId w:val="16"/>
+  </w:num>
+  <w:num w:numId="38" w16cid:durableId="1764183796">
+    <w:abstractNumId w:val="42"/>
+  </w:num>
+  <w:num w:numId="39" w16cid:durableId="1161123854">
+    <w:abstractNumId w:val="36"/>
+  </w:num>
+  <w:num w:numId="40" w16cid:durableId="653337577">
     <w:abstractNumId w:val="9"/>
   </w:num>
-  <w:num w:numId="30" w16cid:durableId="384258669">
+  <w:num w:numId="41" w16cid:durableId="1747338459">
+    <w:abstractNumId w:val="20"/>
+  </w:num>
+  <w:num w:numId="42" w16cid:durableId="801970622">
+    <w:abstractNumId w:val="24"/>
+  </w:num>
+  <w:num w:numId="43" w16cid:durableId="851643967">
+    <w:abstractNumId w:val="27"/>
+  </w:num>
+  <w:num w:numId="44" w16cid:durableId="631135927">
+    <w:abstractNumId w:val="26"/>
+  </w:num>
+  <w:num w:numId="45" w16cid:durableId="698698519">
+    <w:abstractNumId w:val="31"/>
+  </w:num>
+  <w:num w:numId="46" w16cid:durableId="156385184">
     <w:abstractNumId w:val="35"/>
   </w:num>
-  <w:num w:numId="31" w16cid:durableId="188836651">
-    <w:abstractNumId w:val="13"/>
+  <w:num w:numId="47" w16cid:durableId="1705979327">
+    <w:abstractNumId w:val="3"/>
   </w:num>
-  <w:num w:numId="32" w16cid:durableId="735130258">
-    <w:abstractNumId w:val="30"/>
+  <w:num w:numId="48" w16cid:durableId="2130391100">
+    <w:abstractNumId w:val="46"/>
   </w:num>
-  <w:num w:numId="33" w16cid:durableId="1234312808">
-    <w:abstractNumId w:val="36"/>
-  </w:num>
-  <w:num w:numId="34" w16cid:durableId="2060931977">
-    <w:abstractNumId w:val="34"/>
-  </w:num>
-  <w:num w:numId="35" w16cid:durableId="2006128261">
-    <w:abstractNumId w:val="29"/>
-  </w:num>
-  <w:num w:numId="36" w16cid:durableId="328556760">
-    <w:abstractNumId w:val="8"/>
-  </w:num>
-  <w:num w:numId="37" w16cid:durableId="805584798">
-    <w:abstractNumId w:val="14"/>
-  </w:num>
-  <w:num w:numId="38" w16cid:durableId="1764183796">
-    <w:abstractNumId w:val="38"/>
-  </w:num>
-  <w:num w:numId="39" w16cid:durableId="1161123854">
-    <w:abstractNumId w:val="32"/>
-  </w:num>
-  <w:num w:numId="40" w16cid:durableId="653337577">
-    <w:abstractNumId w:val="7"/>
-  </w:num>
-  <w:num w:numId="41" w16cid:durableId="1747338459">
-    <w:abstractNumId w:val="18"/>
-  </w:num>
-  <w:num w:numId="42" w16cid:durableId="801970622">
-    <w:abstractNumId w:val="22"/>
-  </w:num>
-  <w:num w:numId="43" w16cid:durableId="851643967">
-    <w:abstractNumId w:val="25"/>
-  </w:num>
-  <w:num w:numId="44" w16cid:durableId="631135927">
-    <w:abstractNumId w:val="24"/>
+  <w:num w:numId="49" w16cid:durableId="1850024132">
+    <w:abstractNumId w:val="5"/>
   </w:num>
   <w:numIdMacAtCleanup w:val="18"/>
 </w:numbering>
